--- a/Deep Learning by Andrew Ng_learning notes.docx
+++ b/Deep Learning by Andrew Ng_learning notes.docx
@@ -2160,8 +2160,558 @@
         <w:t>C1W2</w:t>
       </w:r>
       <w:r>
-        <w:t xml:space="preserve"> Quiz - Neural Network Basics</w:t>
-      </w:r>
+        <w:t xml:space="preserve"> Quiz - Neural Networ</w:t>
+      </w:r>
+      <w:bookmarkStart w:id="0" w:name="_GoBack"/>
+      <w:bookmarkEnd w:id="0"/>
+      <w:r>
+        <w:t>k Basics</w:t>
+      </w:r>
+    </w:p>
+    <w:p>
+      <w:r>
+        <w:rPr>
+          <w:noProof/>
+        </w:rPr>
+        <w:lastRenderedPageBreak/>
+        <w:drawing>
+          <wp:inline distT="0" distB="0" distL="0" distR="0" wp14:anchorId="59F6B8B0" wp14:editId="1C257020">
+            <wp:extent cx="5943600" cy="4528185"/>
+            <wp:effectExtent l="0" t="0" r="0" b="5715"/>
+            <wp:docPr id="18" name="Picture 18"/>
+            <wp:cNvGraphicFramePr>
+              <a:graphicFrameLocks xmlns:a="http://schemas.openxmlformats.org/drawingml/2006/main" noChangeAspect="1"/>
+            </wp:cNvGraphicFramePr>
+            <a:graphic xmlns:a="http://schemas.openxmlformats.org/drawingml/2006/main">
+              <a:graphicData uri="http://schemas.openxmlformats.org/drawingml/2006/picture">
+                <pic:pic xmlns:pic="http://schemas.openxmlformats.org/drawingml/2006/picture">
+                  <pic:nvPicPr>
+                    <pic:cNvPr id="1" name=""/>
+                    <pic:cNvPicPr/>
+                  </pic:nvPicPr>
+                  <pic:blipFill>
+                    <a:blip r:embed="rId38"/>
+                    <a:stretch>
+                      <a:fillRect/>
+                    </a:stretch>
+                  </pic:blipFill>
+                  <pic:spPr>
+                    <a:xfrm>
+                      <a:off x="0" y="0"/>
+                      <a:ext cx="5943600" cy="4528185"/>
+                    </a:xfrm>
+                    <a:prstGeom prst="rect">
+                      <a:avLst/>
+                    </a:prstGeom>
+                  </pic:spPr>
+                </pic:pic>
+              </a:graphicData>
+            </a:graphic>
+          </wp:inline>
+        </w:drawing>
+      </w:r>
+    </w:p>
+    <w:p>
+      <w:pPr>
+        <w:ind w:firstLine="720"/>
+        <w:rPr>
+          <w:rFonts w:hint="eastAsia"/>
+        </w:rPr>
+      </w:pPr>
+      <w:r>
+        <w:t>Note: The output of a neuron is a = g(</w:t>
+      </w:r>
+      <w:proofErr w:type="spellStart"/>
+      <w:r>
+        <w:t>Wx</w:t>
+      </w:r>
+      <w:proofErr w:type="spellEnd"/>
+      <w:r>
+        <w:t xml:space="preserve"> + b) where g is the activation function (sigmoid, tanh, </w:t>
+      </w:r>
+      <w:proofErr w:type="spellStart"/>
+      <w:r>
+        <w:t>ReLU</w:t>
+      </w:r>
+      <w:proofErr w:type="spellEnd"/>
+      <w:r>
+        <w:t>, ...).</w:t>
+      </w:r>
+    </w:p>
+    <w:p>
+      <w:r>
+        <w:rPr>
+          <w:noProof/>
+        </w:rPr>
+        <w:drawing>
+          <wp:inline distT="0" distB="0" distL="0" distR="0" wp14:anchorId="56620F81" wp14:editId="0AF9AA8C">
+            <wp:extent cx="5762625" cy="2438400"/>
+            <wp:effectExtent l="0" t="0" r="9525" b="0"/>
+            <wp:docPr id="19" name="Picture 19"/>
+            <wp:cNvGraphicFramePr>
+              <a:graphicFrameLocks xmlns:a="http://schemas.openxmlformats.org/drawingml/2006/main" noChangeAspect="1"/>
+            </wp:cNvGraphicFramePr>
+            <a:graphic xmlns:a="http://schemas.openxmlformats.org/drawingml/2006/main">
+              <a:graphicData uri="http://schemas.openxmlformats.org/drawingml/2006/picture">
+                <pic:pic xmlns:pic="http://schemas.openxmlformats.org/drawingml/2006/picture">
+                  <pic:nvPicPr>
+                    <pic:cNvPr id="1" name=""/>
+                    <pic:cNvPicPr/>
+                  </pic:nvPicPr>
+                  <pic:blipFill>
+                    <a:blip r:embed="rId39"/>
+                    <a:stretch>
+                      <a:fillRect/>
+                    </a:stretch>
+                  </pic:blipFill>
+                  <pic:spPr>
+                    <a:xfrm>
+                      <a:off x="0" y="0"/>
+                      <a:ext cx="5762625" cy="2438400"/>
+                    </a:xfrm>
+                    <a:prstGeom prst="rect">
+                      <a:avLst/>
+                    </a:prstGeom>
+                  </pic:spPr>
+                </pic:pic>
+              </a:graphicData>
+            </a:graphic>
+          </wp:inline>
+        </w:drawing>
+      </w:r>
+    </w:p>
+    <w:p>
+      <w:r>
+        <w:rPr>
+          <w:noProof/>
+        </w:rPr>
+        <w:lastRenderedPageBreak/>
+        <w:drawing>
+          <wp:inline distT="0" distB="0" distL="0" distR="0" wp14:anchorId="18897F75" wp14:editId="6DEB6BD4">
+            <wp:extent cx="5734050" cy="3971925"/>
+            <wp:effectExtent l="0" t="0" r="0" b="9525"/>
+            <wp:docPr id="20" name="Picture 20"/>
+            <wp:cNvGraphicFramePr>
+              <a:graphicFrameLocks xmlns:a="http://schemas.openxmlformats.org/drawingml/2006/main" noChangeAspect="1"/>
+            </wp:cNvGraphicFramePr>
+            <a:graphic xmlns:a="http://schemas.openxmlformats.org/drawingml/2006/main">
+              <a:graphicData uri="http://schemas.openxmlformats.org/drawingml/2006/picture">
+                <pic:pic xmlns:pic="http://schemas.openxmlformats.org/drawingml/2006/picture">
+                  <pic:nvPicPr>
+                    <pic:cNvPr id="1" name=""/>
+                    <pic:cNvPicPr/>
+                  </pic:nvPicPr>
+                  <pic:blipFill>
+                    <a:blip r:embed="rId40"/>
+                    <a:stretch>
+                      <a:fillRect/>
+                    </a:stretch>
+                  </pic:blipFill>
+                  <pic:spPr>
+                    <a:xfrm>
+                      <a:off x="0" y="0"/>
+                      <a:ext cx="5734050" cy="3971925"/>
+                    </a:xfrm>
+                    <a:prstGeom prst="rect">
+                      <a:avLst/>
+                    </a:prstGeom>
+                  </pic:spPr>
+                </pic:pic>
+              </a:graphicData>
+            </a:graphic>
+          </wp:inline>
+        </w:drawing>
+      </w:r>
+    </w:p>
+    <w:p>
+      <w:r>
+        <w:rPr>
+          <w:noProof/>
+        </w:rPr>
+        <w:drawing>
+          <wp:inline distT="0" distB="0" distL="0" distR="0" wp14:anchorId="439C553E" wp14:editId="5F7F07C2">
+            <wp:extent cx="5695950" cy="3695700"/>
+            <wp:effectExtent l="0" t="0" r="0" b="0"/>
+            <wp:docPr id="21" name="Picture 21"/>
+            <wp:cNvGraphicFramePr>
+              <a:graphicFrameLocks xmlns:a="http://schemas.openxmlformats.org/drawingml/2006/main" noChangeAspect="1"/>
+            </wp:cNvGraphicFramePr>
+            <a:graphic xmlns:a="http://schemas.openxmlformats.org/drawingml/2006/main">
+              <a:graphicData uri="http://schemas.openxmlformats.org/drawingml/2006/picture">
+                <pic:pic xmlns:pic="http://schemas.openxmlformats.org/drawingml/2006/picture">
+                  <pic:nvPicPr>
+                    <pic:cNvPr id="1" name=""/>
+                    <pic:cNvPicPr/>
+                  </pic:nvPicPr>
+                  <pic:blipFill>
+                    <a:blip r:embed="rId41"/>
+                    <a:stretch>
+                      <a:fillRect/>
+                    </a:stretch>
+                  </pic:blipFill>
+                  <pic:spPr>
+                    <a:xfrm>
+                      <a:off x="0" y="0"/>
+                      <a:ext cx="5695950" cy="3695700"/>
+                    </a:xfrm>
+                    <a:prstGeom prst="rect">
+                      <a:avLst/>
+                    </a:prstGeom>
+                  </pic:spPr>
+                </pic:pic>
+              </a:graphicData>
+            </a:graphic>
+          </wp:inline>
+        </w:drawing>
+      </w:r>
+    </w:p>
+    <w:p>
+      <w:pPr>
+        <w:ind w:left="720"/>
+        <w:rPr>
+          <w:rFonts w:hint="eastAsia"/>
+        </w:rPr>
+      </w:pPr>
+      <w:r>
+        <w:lastRenderedPageBreak/>
+        <w:t xml:space="preserve">Note: </w:t>
+      </w:r>
+      <w:r>
+        <w:t>"*" operator indicates element-wise multiplication. Element-wise multiplication requires same dimension between two matrices. It's going to be an error.</w:t>
+      </w:r>
+    </w:p>
+    <w:p>
+      <w:r>
+        <w:rPr>
+          <w:noProof/>
+        </w:rPr>
+        <w:drawing>
+          <wp:inline distT="0" distB="0" distL="0" distR="0" wp14:anchorId="323B6745" wp14:editId="2BF5928A">
+            <wp:extent cx="5743575" cy="2438400"/>
+            <wp:effectExtent l="0" t="0" r="9525" b="0"/>
+            <wp:docPr id="22" name="Picture 22"/>
+            <wp:cNvGraphicFramePr>
+              <a:graphicFrameLocks xmlns:a="http://schemas.openxmlformats.org/drawingml/2006/main" noChangeAspect="1"/>
+            </wp:cNvGraphicFramePr>
+            <a:graphic xmlns:a="http://schemas.openxmlformats.org/drawingml/2006/main">
+              <a:graphicData uri="http://schemas.openxmlformats.org/drawingml/2006/picture">
+                <pic:pic xmlns:pic="http://schemas.openxmlformats.org/drawingml/2006/picture">
+                  <pic:nvPicPr>
+                    <pic:cNvPr id="1" name=""/>
+                    <pic:cNvPicPr/>
+                  </pic:nvPicPr>
+                  <pic:blipFill>
+                    <a:blip r:embed="rId42"/>
+                    <a:stretch>
+                      <a:fillRect/>
+                    </a:stretch>
+                  </pic:blipFill>
+                  <pic:spPr>
+                    <a:xfrm>
+                      <a:off x="0" y="0"/>
+                      <a:ext cx="5743575" cy="2438400"/>
+                    </a:xfrm>
+                    <a:prstGeom prst="rect">
+                      <a:avLst/>
+                    </a:prstGeom>
+                  </pic:spPr>
+                </pic:pic>
+              </a:graphicData>
+            </a:graphic>
+          </wp:inline>
+        </w:drawing>
+      </w:r>
+    </w:p>
+    <w:p>
+      <w:pPr>
+        <w:ind w:leftChars="400" w:left="880"/>
+        <w:rPr>
+          <w:rFonts w:hint="eastAsia"/>
+        </w:rPr>
+      </w:pPr>
+      <w:r>
+        <w:t>Note: A stupid way to validate this is use the formula Z^(l) = W^(l)A^(l) when l = 1, then we have</w:t>
+      </w:r>
+    </w:p>
+    <w:p>
+      <w:pPr>
+        <w:ind w:leftChars="400" w:left="880"/>
+      </w:pPr>
+      <w:r>
+        <w:t xml:space="preserve">    - A^(1) = X</w:t>
+      </w:r>
+    </w:p>
+    <w:p>
+      <w:pPr>
+        <w:ind w:leftChars="400" w:left="880"/>
+      </w:pPr>
+      <w:r>
+        <w:t xml:space="preserve">    - </w:t>
+      </w:r>
+      <w:proofErr w:type="spellStart"/>
+      <w:r>
+        <w:t>X.shape</w:t>
+      </w:r>
+      <w:proofErr w:type="spellEnd"/>
+      <w:r>
+        <w:t xml:space="preserve"> = (</w:t>
+      </w:r>
+      <w:proofErr w:type="spellStart"/>
+      <w:r>
+        <w:t>n_x</w:t>
+      </w:r>
+      <w:proofErr w:type="spellEnd"/>
+      <w:r>
+        <w:t xml:space="preserve">, m) </w:t>
+      </w:r>
+    </w:p>
+    <w:p>
+      <w:pPr>
+        <w:ind w:leftChars="400" w:left="880"/>
+      </w:pPr>
+      <w:r>
+        <w:t xml:space="preserve">    - Z^(1).shape = (n^(1), m)</w:t>
+      </w:r>
+    </w:p>
+    <w:p>
+      <w:pPr>
+        <w:ind w:leftChars="400" w:left="880"/>
+        <w:rPr>
+          <w:rFonts w:hint="eastAsia"/>
+        </w:rPr>
+      </w:pPr>
+      <w:r>
+        <w:t xml:space="preserve">    - W^(1).shape = (n^(1), </w:t>
+      </w:r>
+      <w:proofErr w:type="spellStart"/>
+      <w:r>
+        <w:t>n_x</w:t>
+      </w:r>
+      <w:proofErr w:type="spellEnd"/>
+      <w:r>
+        <w:t>)</w:t>
+      </w:r>
+    </w:p>
+    <w:p>
+      <w:r>
+        <w:rPr>
+          <w:noProof/>
+        </w:rPr>
+        <w:drawing>
+          <wp:inline distT="0" distB="0" distL="0" distR="0" wp14:anchorId="45ECC1F1" wp14:editId="26D905EE">
+            <wp:extent cx="5715000" cy="3476625"/>
+            <wp:effectExtent l="0" t="0" r="0" b="9525"/>
+            <wp:docPr id="23" name="Picture 23"/>
+            <wp:cNvGraphicFramePr>
+              <a:graphicFrameLocks xmlns:a="http://schemas.openxmlformats.org/drawingml/2006/main" noChangeAspect="1"/>
+            </wp:cNvGraphicFramePr>
+            <a:graphic xmlns:a="http://schemas.openxmlformats.org/drawingml/2006/main">
+              <a:graphicData uri="http://schemas.openxmlformats.org/drawingml/2006/picture">
+                <pic:pic xmlns:pic="http://schemas.openxmlformats.org/drawingml/2006/picture">
+                  <pic:nvPicPr>
+                    <pic:cNvPr id="1" name=""/>
+                    <pic:cNvPicPr/>
+                  </pic:nvPicPr>
+                  <pic:blipFill>
+                    <a:blip r:embed="rId43"/>
+                    <a:stretch>
+                      <a:fillRect/>
+                    </a:stretch>
+                  </pic:blipFill>
+                  <pic:spPr>
+                    <a:xfrm>
+                      <a:off x="0" y="0"/>
+                      <a:ext cx="5715000" cy="3476625"/>
+                    </a:xfrm>
+                    <a:prstGeom prst="rect">
+                      <a:avLst/>
+                    </a:prstGeom>
+                  </pic:spPr>
+                </pic:pic>
+              </a:graphicData>
+            </a:graphic>
+          </wp:inline>
+        </w:drawing>
+      </w:r>
+    </w:p>
+    <w:p>
+      <w:pPr>
+        <w:rPr>
+          <w:rFonts w:hint="eastAsia"/>
+        </w:rPr>
+      </w:pPr>
+      <w:r>
+        <w:lastRenderedPageBreak/>
+        <w:tab/>
+        <w:t>Ans: D</w:t>
+      </w:r>
+    </w:p>
+    <w:p>
+      <w:r>
+        <w:rPr>
+          <w:noProof/>
+        </w:rPr>
+        <w:drawing>
+          <wp:inline distT="0" distB="0" distL="0" distR="0" wp14:anchorId="7E38FF71" wp14:editId="6BAC9D0A">
+            <wp:extent cx="5829300" cy="3524250"/>
+            <wp:effectExtent l="0" t="0" r="0" b="0"/>
+            <wp:docPr id="24" name="Picture 24"/>
+            <wp:cNvGraphicFramePr>
+              <a:graphicFrameLocks xmlns:a="http://schemas.openxmlformats.org/drawingml/2006/main" noChangeAspect="1"/>
+            </wp:cNvGraphicFramePr>
+            <a:graphic xmlns:a="http://schemas.openxmlformats.org/drawingml/2006/main">
+              <a:graphicData uri="http://schemas.openxmlformats.org/drawingml/2006/picture">
+                <pic:pic xmlns:pic="http://schemas.openxmlformats.org/drawingml/2006/picture">
+                  <pic:nvPicPr>
+                    <pic:cNvPr id="1" name=""/>
+                    <pic:cNvPicPr/>
+                  </pic:nvPicPr>
+                  <pic:blipFill>
+                    <a:blip r:embed="rId44"/>
+                    <a:stretch>
+                      <a:fillRect/>
+                    </a:stretch>
+                  </pic:blipFill>
+                  <pic:spPr>
+                    <a:xfrm>
+                      <a:off x="0" y="0"/>
+                      <a:ext cx="5829300" cy="3524250"/>
+                    </a:xfrm>
+                    <a:prstGeom prst="rect">
+                      <a:avLst/>
+                    </a:prstGeom>
+                  </pic:spPr>
+                </pic:pic>
+              </a:graphicData>
+            </a:graphic>
+          </wp:inline>
+        </w:drawing>
+      </w:r>
+    </w:p>
+    <w:p>
+      <w:pPr>
+        <w:rPr>
+          <w:rFonts w:hint="eastAsia"/>
+        </w:rPr>
+      </w:pPr>
+      <w:r>
+        <w:tab/>
+        <w:t>Ans: B</w:t>
+      </w:r>
+    </w:p>
+    <w:p>
+      <w:r>
+        <w:rPr>
+          <w:noProof/>
+        </w:rPr>
+        <w:drawing>
+          <wp:inline distT="0" distB="0" distL="0" distR="0" wp14:anchorId="06AC0DD3" wp14:editId="119B0057">
+            <wp:extent cx="5753100" cy="3810000"/>
+            <wp:effectExtent l="0" t="0" r="0" b="0"/>
+            <wp:docPr id="25" name="Picture 25"/>
+            <wp:cNvGraphicFramePr>
+              <a:graphicFrameLocks xmlns:a="http://schemas.openxmlformats.org/drawingml/2006/main" noChangeAspect="1"/>
+            </wp:cNvGraphicFramePr>
+            <a:graphic xmlns:a="http://schemas.openxmlformats.org/drawingml/2006/main">
+              <a:graphicData uri="http://schemas.openxmlformats.org/drawingml/2006/picture">
+                <pic:pic xmlns:pic="http://schemas.openxmlformats.org/drawingml/2006/picture">
+                  <pic:nvPicPr>
+                    <pic:cNvPr id="1" name=""/>
+                    <pic:cNvPicPr/>
+                  </pic:nvPicPr>
+                  <pic:blipFill>
+                    <a:blip r:embed="rId45"/>
+                    <a:stretch>
+                      <a:fillRect/>
+                    </a:stretch>
+                  </pic:blipFill>
+                  <pic:spPr>
+                    <a:xfrm>
+                      <a:off x="0" y="0"/>
+                      <a:ext cx="5753100" cy="3810000"/>
+                    </a:xfrm>
+                    <a:prstGeom prst="rect">
+                      <a:avLst/>
+                    </a:prstGeom>
+                  </pic:spPr>
+                </pic:pic>
+              </a:graphicData>
+            </a:graphic>
+          </wp:inline>
+        </w:drawing>
+      </w:r>
+    </w:p>
+    <w:p>
+      <w:pPr>
+        <w:rPr>
+          <w:rFonts w:hint="eastAsia"/>
+        </w:rPr>
+      </w:pPr>
+      <w:r>
+        <w:lastRenderedPageBreak/>
+        <w:tab/>
+        <w:t>Ans: A</w:t>
+      </w:r>
+    </w:p>
+    <w:p>
+      <w:r>
+        <w:rPr>
+          <w:noProof/>
+        </w:rPr>
+        <w:drawing>
+          <wp:inline distT="0" distB="0" distL="0" distR="0" wp14:anchorId="38F2BC07" wp14:editId="53241DC7">
+            <wp:extent cx="5524500" cy="5448300"/>
+            <wp:effectExtent l="0" t="0" r="0" b="0"/>
+            <wp:docPr id="26" name="Picture 26"/>
+            <wp:cNvGraphicFramePr>
+              <a:graphicFrameLocks xmlns:a="http://schemas.openxmlformats.org/drawingml/2006/main" noChangeAspect="1"/>
+            </wp:cNvGraphicFramePr>
+            <a:graphic xmlns:a="http://schemas.openxmlformats.org/drawingml/2006/main">
+              <a:graphicData uri="http://schemas.openxmlformats.org/drawingml/2006/picture">
+                <pic:pic xmlns:pic="http://schemas.openxmlformats.org/drawingml/2006/picture">
+                  <pic:nvPicPr>
+                    <pic:cNvPr id="1" name=""/>
+                    <pic:cNvPicPr/>
+                  </pic:nvPicPr>
+                  <pic:blipFill>
+                    <a:blip r:embed="rId46"/>
+                    <a:stretch>
+                      <a:fillRect/>
+                    </a:stretch>
+                  </pic:blipFill>
+                  <pic:spPr>
+                    <a:xfrm>
+                      <a:off x="0" y="0"/>
+                      <a:ext cx="5524500" cy="5448300"/>
+                    </a:xfrm>
+                    <a:prstGeom prst="rect">
+                      <a:avLst/>
+                    </a:prstGeom>
+                  </pic:spPr>
+                </pic:pic>
+              </a:graphicData>
+            </a:graphic>
+          </wp:inline>
+        </w:drawing>
+      </w:r>
+    </w:p>
+    <w:p>
+      <w:pPr>
+        <w:rPr>
+          <w:rFonts w:hint="eastAsia"/>
+        </w:rPr>
+      </w:pPr>
+      <w:r>
+        <w:tab/>
+        <w:t>Ans: B</w:t>
+      </w:r>
+    </w:p>
+    <w:p>
+      <w:pPr>
+        <w:rPr>
+          <w:rFonts w:hint="eastAsia"/>
+        </w:rPr>
+      </w:pPr>
     </w:p>
     <w:p>
       <w:pPr>
@@ -2208,7 +2758,7 @@
           <v:shape id="_x0000_i1212" type="#_x0000_t75" style="width:20.25pt;height:18pt" o:ole="">
             <v:imagedata r:id="rId7" o:title=""/>
           </v:shape>
-          <w:control r:id="rId38" w:name="DefaultOcxName27" w:shapeid="_x0000_i1212"/>
+          <w:control r:id="rId47" w:name="DefaultOcxName27" w:shapeid="_x0000_i1212"/>
         </w:object>
       </w:r>
       <w:r>
@@ -2258,7 +2808,7 @@
           <v:shape id="_x0000_i1215" type="#_x0000_t75" style="width:20.25pt;height:18pt" o:ole="">
             <v:imagedata r:id="rId11" o:title=""/>
           </v:shape>
-          <w:control r:id="rId39" w:name="DefaultOcxName110" w:shapeid="_x0000_i1215"/>
+          <w:control r:id="rId48" w:name="DefaultOcxName110" w:shapeid="_x0000_i1215"/>
         </w:object>
       </w:r>
       <w:r>
@@ -2304,11 +2854,12 @@
           <w:rFonts w:ascii="Segoe UI" w:hAnsi="Segoe UI" w:cs="Segoe UI"/>
           <w:color w:val="24292E"/>
         </w:rPr>
+        <w:lastRenderedPageBreak/>
         <w:object w:dxaOrig="405" w:dyaOrig="360" w14:anchorId="6149DA03">
           <v:shape id="_x0000_i1218" type="#_x0000_t75" style="width:20.25pt;height:18pt" o:ole="">
             <v:imagedata r:id="rId7" o:title=""/>
           </v:shape>
-          <w:control r:id="rId40" w:name="DefaultOcxName26" w:shapeid="_x0000_i1218"/>
+          <w:control r:id="rId49" w:name="DefaultOcxName26" w:shapeid="_x0000_i1218"/>
         </w:object>
       </w:r>
       <w:r>
@@ -2358,7 +2909,7 @@
           <v:shape id="_x0000_i1221" type="#_x0000_t75" style="width:20.25pt;height:18pt" o:ole="">
             <v:imagedata r:id="rId7" o:title=""/>
           </v:shape>
-          <w:control r:id="rId41" w:name="DefaultOcxName31" w:shapeid="_x0000_i1221"/>
+          <w:control r:id="rId50" w:name="DefaultOcxName31" w:shapeid="_x0000_i1221"/>
         </w:object>
       </w:r>
       <w:r>
@@ -2439,7 +2990,6 @@
           <w:rFonts w:ascii="Segoe UI" w:hAnsi="Segoe UI" w:cs="Segoe UI"/>
           <w:color w:val="24292E"/>
         </w:rPr>
-        <w:lastRenderedPageBreak/>
         <w:t>Which of these is the "Logistic Loss"?</w:t>
       </w:r>
     </w:p>
@@ -2639,7 +3189,7 @@
         </w:rPr>
         <w:t>Check </w:t>
       </w:r>
-      <w:hyperlink r:id="rId42" w:anchor="Cross-entropy_error_function_and_logistic_regression" w:history="1">
+      <w:hyperlink r:id="rId51" w:anchor="Cross-entropy_error_function_and_logistic_regression" w:history="1">
         <w:r>
           <w:rPr>
             <w:rStyle w:val="Hyperlink"/>
@@ -3245,6 +3795,7 @@
           <w:rFonts w:ascii="Consolas" w:hAnsi="Consolas"/>
           <w:color w:val="24292E"/>
         </w:rPr>
+        <w:lastRenderedPageBreak/>
         <w:t>(</w:t>
       </w:r>
       <w:proofErr w:type="spellStart"/>
@@ -3391,7 +3942,6 @@
           <w:rFonts w:ascii="Segoe UI" w:hAnsi="Segoe UI" w:cs="Segoe UI"/>
           <w:color w:val="24292E"/>
         </w:rPr>
-        <w:lastRenderedPageBreak/>
         <w:t xml:space="preserve">W^(1).shape = (n^(1), </w:t>
       </w:r>
       <w:proofErr w:type="spellStart"/>
@@ -4251,6 +4801,7 @@
           <w:color w:val="24292E"/>
           <w:bdr w:val="none" w:sz="0" w:space="0" w:color="auto" w:frame="1"/>
         </w:rPr>
+        <w:lastRenderedPageBreak/>
         <w:t>J = u + v - w</w:t>
       </w:r>
     </w:p>
@@ -4361,7 +4912,6 @@
           <w:rFonts w:ascii="SimHei" w:eastAsia="SimHei" w:hAnsi="SimHei" w:hint="eastAsia"/>
           <w:color w:val="000000" w:themeColor="text1"/>
         </w:rPr>
-        <w:lastRenderedPageBreak/>
         <w:t>第三周 浅层神经网络</w:t>
       </w:r>
     </w:p>
@@ -4702,7 +5252,7 @@
         </w:rPr>
         <w:t>Note: If you are not familiar with the notation used in this course, check </w:t>
       </w:r>
-      <w:hyperlink r:id="rId43" w:history="1">
+      <w:hyperlink r:id="rId52" w:history="1">
         <w:r>
           <w:rPr>
             <w:rStyle w:val="Hyperlink"/>
@@ -4763,7 +5313,7 @@
           <v:shape id="_x0000_i1224" type="#_x0000_t75" style="width:20.25pt;height:18pt" o:ole="">
             <v:imagedata r:id="rId11" o:title=""/>
           </v:shape>
-          <w:control r:id="rId44" w:name="DefaultOcxName29" w:shapeid="_x0000_i1224"/>
+          <w:control r:id="rId53" w:name="DefaultOcxName29" w:shapeid="_x0000_i1224"/>
         </w:object>
       </w:r>
       <w:r>
@@ -4797,7 +5347,7 @@
           <v:shape id="_x0000_i1227" type="#_x0000_t75" style="width:20.25pt;height:18pt" o:ole="">
             <v:imagedata r:id="rId7" o:title=""/>
           </v:shape>
-          <w:control r:id="rId45" w:name="DefaultOcxName112" w:shapeid="_x0000_i1227"/>
+          <w:control r:id="rId54" w:name="DefaultOcxName112" w:shapeid="_x0000_i1227"/>
         </w:object>
       </w:r>
       <w:r>
@@ -4824,9 +5374,10 @@
           <w:rFonts w:ascii="Segoe UI" w:hAnsi="Segoe UI" w:cs="Segoe UI"/>
           <w:color w:val="24292E"/>
         </w:rPr>
+        <w:lastRenderedPageBreak/>
         <w:t>Note: You can check </w:t>
       </w:r>
-      <w:hyperlink r:id="rId46" w:history="1">
+      <w:hyperlink r:id="rId55" w:history="1">
         <w:r>
           <w:rPr>
             <w:rStyle w:val="Hyperlink"/>
@@ -4842,7 +5393,7 @@
         </w:rPr>
         <w:t> and (this paper)[</w:t>
       </w:r>
-      <w:hyperlink r:id="rId47" w:history="1">
+      <w:hyperlink r:id="rId56" w:history="1">
         <w:r>
           <w:rPr>
             <w:rStyle w:val="Hyperlink"/>
@@ -4897,7 +5448,6 @@
           <w:rFonts w:ascii="Segoe UI" w:hAnsi="Segoe UI" w:cs="Segoe UI"/>
           <w:color w:val="24292E"/>
         </w:rPr>
-        <w:lastRenderedPageBreak/>
         <w:t>Which of these is a correct vectorized implementation of forward propagation for layer l, where 1≤l≤L?</w:t>
       </w:r>
     </w:p>
@@ -4987,7 +5537,7 @@
           <v:shape id="_x0000_i1230" type="#_x0000_t75" style="width:20.25pt;height:18pt" o:ole="">
             <v:imagedata r:id="rId7" o:title=""/>
           </v:shape>
-          <w:control r:id="rId48" w:name="DefaultOcxName28" w:shapeid="_x0000_i1230"/>
+          <w:control r:id="rId57" w:name="DefaultOcxName28" w:shapeid="_x0000_i1230"/>
         </w:object>
       </w:r>
       <w:r>
@@ -5030,7 +5580,7 @@
           <v:shape id="_x0000_i1233" type="#_x0000_t75" style="width:20.25pt;height:18pt" o:ole="">
             <v:imagedata r:id="rId7" o:title=""/>
           </v:shape>
-          <w:control r:id="rId49" w:name="DefaultOcxName32" w:shapeid="_x0000_i1233"/>
+          <w:control r:id="rId58" w:name="DefaultOcxName32" w:shapeid="_x0000_i1233"/>
         </w:object>
       </w:r>
       <w:r>
@@ -5073,7 +5623,7 @@
           <v:shape id="_x0000_i1236" type="#_x0000_t75" style="width:20.25pt;height:18pt" o:ole="">
             <v:imagedata r:id="rId11" o:title=""/>
           </v:shape>
-          <w:control r:id="rId50" w:name="DefaultOcxName41" w:shapeid="_x0000_i1236"/>
+          <w:control r:id="rId59" w:name="DefaultOcxName41" w:shapeid="_x0000_i1236"/>
         </w:object>
       </w:r>
       <w:r>
@@ -5107,7 +5657,7 @@
           <v:shape id="_x0000_i1239" type="#_x0000_t75" style="width:20.25pt;height:18pt" o:ole="">
             <v:imagedata r:id="rId7" o:title=""/>
           </v:shape>
-          <w:control r:id="rId51" w:name="DefaultOcxName51" w:shapeid="_x0000_i1239"/>
+          <w:control r:id="rId60" w:name="DefaultOcxName51" w:shapeid="_x0000_i1239"/>
         </w:object>
       </w:r>
       <w:r>
@@ -5417,6 +5967,7 @@
           <w:rFonts w:ascii="Segoe UI" w:hAnsi="Segoe UI" w:cs="Segoe UI"/>
           <w:color w:val="24292E"/>
         </w:rPr>
+        <w:lastRenderedPageBreak/>
         <w:t>Suppose you have built a neural network. You decide to initialize the weights and biases to be zero. Which of the following statements are True? (Check all that apply)</w:t>
       </w:r>
     </w:p>
@@ -5442,7 +5993,7 @@
           <v:shape id="_x0000_i1242" type="#_x0000_t75" style="width:20.25pt;height:18pt" o:ole="">
             <v:imagedata r:id="rId11" o:title=""/>
           </v:shape>
-          <w:control r:id="rId52" w:name="DefaultOcxName61" w:shapeid="_x0000_i1242"/>
+          <w:control r:id="rId61" w:name="DefaultOcxName61" w:shapeid="_x0000_i1242"/>
         </w:object>
       </w:r>
       <w:r>
@@ -5472,12 +6023,11 @@
           <w:rFonts w:ascii="Segoe UI" w:hAnsi="Segoe UI" w:cs="Segoe UI"/>
           <w:color w:val="24292E"/>
         </w:rPr>
-        <w:lastRenderedPageBreak/>
         <w:object w:dxaOrig="405" w:dyaOrig="360" w14:anchorId="145F62E6">
           <v:shape id="_x0000_i1245" type="#_x0000_t75" style="width:20.25pt;height:18pt" o:ole="">
             <v:imagedata r:id="rId7" o:title=""/>
           </v:shape>
-          <w:control r:id="rId53" w:name="DefaultOcxName71" w:shapeid="_x0000_i1245"/>
+          <w:control r:id="rId62" w:name="DefaultOcxName71" w:shapeid="_x0000_i1245"/>
         </w:object>
       </w:r>
       <w:r>
@@ -5511,7 +6061,7 @@
           <v:shape id="_x0000_i1248" type="#_x0000_t75" style="width:20.25pt;height:18pt" o:ole="">
             <v:imagedata r:id="rId7" o:title=""/>
           </v:shape>
-          <w:control r:id="rId54" w:name="DefaultOcxName81" w:shapeid="_x0000_i1248"/>
+          <w:control r:id="rId63" w:name="DefaultOcxName81" w:shapeid="_x0000_i1248"/>
         </w:object>
       </w:r>
       <w:r>
@@ -5545,7 +6095,7 @@
           <v:shape id="_x0000_i1251" type="#_x0000_t75" style="width:20.25pt;height:18pt" o:ole="">
             <v:imagedata r:id="rId7" o:title=""/>
           </v:shape>
-          <w:control r:id="rId55" w:name="DefaultOcxName91" w:shapeid="_x0000_i1251"/>
+          <w:control r:id="rId64" w:name="DefaultOcxName91" w:shapeid="_x0000_i1251"/>
         </w:object>
       </w:r>
       <w:r>
@@ -5616,7 +6166,7 @@
           <v:shape id="_x0000_i1254" type="#_x0000_t75" style="width:20.25pt;height:18pt" o:ole="">
             <v:imagedata r:id="rId7" o:title=""/>
           </v:shape>
-          <w:control r:id="rId56" w:name="DefaultOcxName101" w:shapeid="_x0000_i1254"/>
+          <w:control r:id="rId65" w:name="DefaultOcxName101" w:shapeid="_x0000_i1254"/>
         </w:object>
       </w:r>
       <w:r>
@@ -5650,7 +6200,7 @@
           <v:shape id="_x0000_i1257" type="#_x0000_t75" style="width:20.25pt;height:18pt" o:ole="">
             <v:imagedata r:id="rId11" o:title=""/>
           </v:shape>
-          <w:control r:id="rId57" w:name="DefaultOcxName111" w:shapeid="_x0000_i1257"/>
+          <w:control r:id="rId66" w:name="DefaultOcxName111" w:shapeid="_x0000_i1257"/>
         </w:object>
       </w:r>
       <w:r>
@@ -5741,7 +6291,7 @@
           <v:shape id="_x0000_i1260" type="#_x0000_t75" style="width:20.25pt;height:18pt" o:ole="">
             <v:imagedata r:id="rId7" o:title=""/>
           </v:shape>
-          <w:control r:id="rId58" w:name="DefaultOcxName121" w:shapeid="_x0000_i1260"/>
+          <w:control r:id="rId67" w:name="DefaultOcxName121" w:shapeid="_x0000_i1260"/>
         </w:object>
       </w:r>
       <w:r>
@@ -5771,11 +6321,12 @@
           <w:rFonts w:ascii="Segoe UI" w:hAnsi="Segoe UI" w:cs="Segoe UI"/>
           <w:color w:val="24292E"/>
         </w:rPr>
+        <w:lastRenderedPageBreak/>
         <w:object w:dxaOrig="405" w:dyaOrig="360" w14:anchorId="005A546F">
           <v:shape id="_x0000_i1263" type="#_x0000_t75" style="width:20.25pt;height:18pt" o:ole="">
             <v:imagedata r:id="rId7" o:title=""/>
           </v:shape>
-          <w:control r:id="rId59" w:name="DefaultOcxName131" w:shapeid="_x0000_i1263"/>
+          <w:control r:id="rId68" w:name="DefaultOcxName131" w:shapeid="_x0000_i1263"/>
         </w:object>
       </w:r>
       <w:r>
@@ -5809,7 +6360,7 @@
           <v:shape id="_x0000_i1266" type="#_x0000_t75" style="width:20.25pt;height:18pt" o:ole="">
             <v:imagedata r:id="rId7" o:title=""/>
           </v:shape>
-          <w:control r:id="rId60" w:name="DefaultOcxName141" w:shapeid="_x0000_i1266"/>
+          <w:control r:id="rId69" w:name="DefaultOcxName141" w:shapeid="_x0000_i1266"/>
         </w:object>
       </w:r>
       <w:r>
@@ -5839,12 +6390,11 @@
           <w:rFonts w:ascii="Segoe UI" w:hAnsi="Segoe UI" w:cs="Segoe UI"/>
           <w:color w:val="24292E"/>
         </w:rPr>
-        <w:lastRenderedPageBreak/>
         <w:object w:dxaOrig="405" w:dyaOrig="360" w14:anchorId="71A9676C">
           <v:shape id="_x0000_i1269" type="#_x0000_t75" style="width:20.25pt;height:18pt" o:ole="">
             <v:imagedata r:id="rId11" o:title=""/>
           </v:shape>
-          <w:control r:id="rId61" w:name="DefaultOcxName151" w:shapeid="_x0000_i1269"/>
+          <w:control r:id="rId70" w:name="DefaultOcxName151" w:shapeid="_x0000_i1269"/>
         </w:object>
       </w:r>
       <w:r>
@@ -5998,7 +6548,7 @@
         </w:rPr>
         <w:t>Note: Check </w:t>
       </w:r>
-      <w:hyperlink r:id="rId62" w:history="1">
+      <w:hyperlink r:id="rId71" w:history="1">
         <w:r>
           <w:rPr>
             <w:rStyle w:val="Hyperlink"/>
@@ -6076,7 +6626,7 @@
         </w:rPr>
         <w:t>Note: Check </w:t>
       </w:r>
-      <w:hyperlink r:id="rId63" w:history="1">
+      <w:hyperlink r:id="rId72" w:history="1">
         <w:r>
           <w:rPr>
             <w:rStyle w:val="Hyperlink"/>
@@ -6107,6 +6657,7 @@
           <w:rFonts w:ascii="SimHei" w:eastAsia="SimHei" w:hAnsi="SimHei" w:hint="eastAsia"/>
           <w:color w:val="000000" w:themeColor="text1"/>
         </w:rPr>
+        <w:lastRenderedPageBreak/>
         <w:t>第四周 深层神经网络</w:t>
       </w:r>
     </w:p>
@@ -6314,12 +6865,11 @@
           <w:rFonts w:ascii="Segoe UI" w:hAnsi="Segoe UI" w:cs="Segoe UI"/>
           <w:color w:val="24292E"/>
         </w:rPr>
-        <w:lastRenderedPageBreak/>
         <w:object w:dxaOrig="405" w:dyaOrig="360" w14:anchorId="2A066B51">
           <v:shape id="_x0000_i1272" type="#_x0000_t75" style="width:20.25pt;height:18pt" o:ole="">
             <v:imagedata r:id="rId7" o:title=""/>
           </v:shape>
-          <w:control r:id="rId64" w:name="DefaultOcxName30" w:shapeid="_x0000_i1272"/>
+          <w:control r:id="rId73" w:name="DefaultOcxName30" w:shapeid="_x0000_i1272"/>
         </w:object>
       </w:r>
       <w:r>
@@ -6353,7 +6903,7 @@
           <v:shape id="_x0000_i1275" type="#_x0000_t75" style="width:20.25pt;height:18pt" o:ole="">
             <v:imagedata r:id="rId11" o:title=""/>
           </v:shape>
-          <w:control r:id="rId65" w:name="DefaultOcxName114" w:shapeid="_x0000_i1275"/>
+          <w:control r:id="rId74" w:name="DefaultOcxName114" w:shapeid="_x0000_i1275"/>
         </w:object>
       </w:r>
       <w:r>
@@ -6387,7 +6937,7 @@
           <v:shape id="_x0000_i1278" type="#_x0000_t75" style="width:20.25pt;height:18pt" o:ole="">
             <v:imagedata r:id="rId7" o:title=""/>
           </v:shape>
-          <w:control r:id="rId66" w:name="DefaultOcxName210" w:shapeid="_x0000_i1278"/>
+          <w:control r:id="rId75" w:name="DefaultOcxName210" w:shapeid="_x0000_i1278"/>
         </w:object>
       </w:r>
       <w:r>
@@ -6421,7 +6971,7 @@
           <v:shape id="_x0000_i1281" type="#_x0000_t75" style="width:20.25pt;height:18pt" o:ole="">
             <v:imagedata r:id="rId7" o:title=""/>
           </v:shape>
-          <w:control r:id="rId67" w:name="DefaultOcxName33" w:shapeid="_x0000_i1281"/>
+          <w:control r:id="rId76" w:name="DefaultOcxName33" w:shapeid="_x0000_i1281"/>
         </w:object>
       </w:r>
       <w:r>
@@ -6583,7 +7133,7 @@
         </w:rPr>
         <w:t>Note: You can check </w:t>
       </w:r>
-      <w:hyperlink r:id="rId68" w:history="1">
+      <w:hyperlink r:id="rId77" w:history="1">
         <w:r>
           <w:rPr>
             <w:rStyle w:val="Hyperlink"/>
@@ -6600,7 +7150,7 @@
         </w:rPr>
         <w:t> or </w:t>
       </w:r>
-      <w:hyperlink r:id="rId69" w:history="1">
+      <w:hyperlink r:id="rId78" w:history="1">
         <w:r>
           <w:rPr>
             <w:rStyle w:val="Hyperlink"/>
@@ -6637,6 +7187,7 @@
           <w:rFonts w:ascii="Segoe UI" w:hAnsi="Segoe UI" w:cs="Segoe UI"/>
           <w:color w:val="24292E"/>
         </w:rPr>
+        <w:lastRenderedPageBreak/>
         <w:t>Which of the following statements is true?</w:t>
       </w:r>
     </w:p>
@@ -6662,7 +7213,7 @@
           <v:shape id="_x0000_i1284" type="#_x0000_t75" style="width:20.25pt;height:18pt" o:ole="">
             <v:imagedata r:id="rId11" o:title=""/>
           </v:shape>
-          <w:control r:id="rId70" w:name="DefaultOcxName42" w:shapeid="_x0000_i1284"/>
+          <w:control r:id="rId79" w:name="DefaultOcxName42" w:shapeid="_x0000_i1284"/>
         </w:object>
       </w:r>
       <w:r>
@@ -6696,7 +7247,7 @@
           <v:shape id="_x0000_i1287" type="#_x0000_t75" style="width:20.25pt;height:18pt" o:ole="">
             <v:imagedata r:id="rId7" o:title=""/>
           </v:shape>
-          <w:control r:id="rId71" w:name="DefaultOcxName52" w:shapeid="_x0000_i1287"/>
+          <w:control r:id="rId80" w:name="DefaultOcxName52" w:shapeid="_x0000_i1287"/>
         </w:object>
       </w:r>
       <w:r>
@@ -6766,12 +7317,11 @@
           <w:rFonts w:ascii="Segoe UI" w:hAnsi="Segoe UI" w:cs="Segoe UI"/>
           <w:color w:val="24292E"/>
         </w:rPr>
-        <w:lastRenderedPageBreak/>
         <w:object w:dxaOrig="405" w:dyaOrig="360" w14:anchorId="400A3986">
           <v:shape id="_x0000_i1290" type="#_x0000_t75" style="width:20.25pt;height:18pt" o:ole="">
             <v:imagedata r:id="rId7" o:title=""/>
           </v:shape>
-          <w:control r:id="rId72" w:name="DefaultOcxName62" w:shapeid="_x0000_i1290"/>
+          <w:control r:id="rId81" w:name="DefaultOcxName62" w:shapeid="_x0000_i1290"/>
         </w:object>
       </w:r>
       <w:r>
@@ -6805,7 +7355,7 @@
           <v:shape id="_x0000_i1293" type="#_x0000_t75" style="width:20.25pt;height:18pt" o:ole="">
             <v:imagedata r:id="rId11" o:title=""/>
           </v:shape>
-          <w:control r:id="rId73" w:name="DefaultOcxName72" w:shapeid="_x0000_i1293"/>
+          <w:control r:id="rId82" w:name="DefaultOcxName72" w:shapeid="_x0000_i1293"/>
         </w:object>
       </w:r>
       <w:r>
@@ -7271,7 +7821,15 @@
           <w:rFonts w:ascii="Segoe UI" w:hAnsi="Segoe UI" w:cs="Segoe UI"/>
           <w:color w:val="24292E"/>
         </w:rPr>
-        <w:t>, etc.). During backpropagation, the corresponding backward function also needs to know what is the activation function for layer l, since the gradient depends on it. True/False?</w:t>
+        <w:t xml:space="preserve">, etc.). During </w:t>
+      </w:r>
+      <w:r>
+        <w:rPr>
+          <w:rFonts w:ascii="Segoe UI" w:hAnsi="Segoe UI" w:cs="Segoe UI"/>
+          <w:color w:val="24292E"/>
+        </w:rPr>
+        <w:lastRenderedPageBreak/>
+        <w:t>backpropagation, the corresponding backward function also needs to know what is the activation function for layer l, since the gradient depends on it. True/False?</w:t>
       </w:r>
     </w:p>
     <w:p>
@@ -7296,7 +7854,7 @@
           <v:shape id="_x0000_i1296" type="#_x0000_t75" style="width:20.25pt;height:18pt" o:ole="">
             <v:imagedata r:id="rId11" o:title=""/>
           </v:shape>
-          <w:control r:id="rId74" w:name="DefaultOcxName82" w:shapeid="_x0000_i1296"/>
+          <w:control r:id="rId83" w:name="DefaultOcxName82" w:shapeid="_x0000_i1296"/>
         </w:object>
       </w:r>
       <w:r>
@@ -7330,7 +7888,7 @@
           <v:shape id="_x0000_i1299" type="#_x0000_t75" style="width:20.25pt;height:18pt" o:ole="">
             <v:imagedata r:id="rId7" o:title=""/>
           </v:shape>
-          <w:control r:id="rId75" w:name="DefaultOcxName92" w:shapeid="_x0000_i1299"/>
+          <w:control r:id="rId84" w:name="DefaultOcxName92" w:shapeid="_x0000_i1299"/>
         </w:object>
       </w:r>
       <w:r>
@@ -7435,12 +7993,11 @@
           <w:rFonts w:ascii="Segoe UI" w:hAnsi="Segoe UI" w:cs="Segoe UI"/>
           <w:color w:val="24292E"/>
         </w:rPr>
-        <w:lastRenderedPageBreak/>
         <w:object w:dxaOrig="405" w:dyaOrig="360" w14:anchorId="5180DBA6">
           <v:shape id="_x0000_i1302" type="#_x0000_t75" style="width:20.25pt;height:18pt" o:ole="">
             <v:imagedata r:id="rId11" o:title=""/>
           </v:shape>
-          <w:control r:id="rId76" w:name="DefaultOcxName102" w:shapeid="_x0000_i1302"/>
+          <w:control r:id="rId85" w:name="DefaultOcxName102" w:shapeid="_x0000_i1302"/>
         </w:object>
       </w:r>
       <w:r>
@@ -7474,7 +8031,7 @@
           <v:shape id="_x0000_i1305" type="#_x0000_t75" style="width:20.25pt;height:18pt" o:ole="">
             <v:imagedata r:id="rId7" o:title=""/>
           </v:shape>
-          <w:control r:id="rId77" w:name="DefaultOcxName113" w:shapeid="_x0000_i1305"/>
+          <w:control r:id="rId86" w:name="DefaultOcxName113" w:shapeid="_x0000_i1305"/>
         </w:object>
       </w:r>
       <w:r>
@@ -7689,7 +8246,7 @@
         </w:rPr>
         <w:t>Note: See </w:t>
       </w:r>
-      <w:hyperlink r:id="rId78" w:history="1">
+      <w:hyperlink r:id="rId87" w:history="1">
         <w:r>
           <w:rPr>
             <w:rStyle w:val="Hyperlink"/>
@@ -7768,7 +8325,7 @@
         </w:rPr>
         <w:t>Note: See </w:t>
       </w:r>
-      <w:hyperlink r:id="rId79" w:history="1">
+      <w:hyperlink r:id="rId88" w:history="1">
         <w:r>
           <w:rPr>
             <w:rStyle w:val="Hyperlink"/>
@@ -7804,7 +8361,6 @@
           <w:rFonts w:ascii="SimHei" w:eastAsia="SimHei" w:hAnsi="SimHei" w:hint="eastAsia"/>
           <w:color w:val="000000" w:themeColor="text1"/>
         </w:rPr>
-        <w:lastRenderedPageBreak/>
         <w:t>课程</w:t>
       </w:r>
       <w:r>
@@ -8259,7 +8815,7 @@
         </w:rPr>
         <w:t>Note: Check </w:t>
       </w:r>
-      <w:hyperlink r:id="rId80" w:history="1">
+      <w:hyperlink r:id="rId89" w:history="1">
         <w:r>
           <w:rPr>
             <w:rStyle w:val="Hyperlink"/>
@@ -8295,7 +8851,15 @@
           <w:rFonts w:ascii="Segoe UI" w:hAnsi="Segoe UI" w:cs="Segoe UI"/>
           <w:color w:val="24292E"/>
         </w:rPr>
-        <w:t>You are working on an automated check-out kiosk for a supermarket, and are building a classifier for apples, bananas and oranges. Suppose your classifier obtains a training set error of 0.5%, and a dev set error of 7%. Which of the following are promising things to try to improve your classifier? (Check all that apply.)</w:t>
+        <w:t xml:space="preserve">You are working on an automated check-out kiosk for a supermarket, and are building a classifier for apples, bananas and oranges. Suppose your classifier obtains a training set error of 0.5%, and a dev set error of 7%. Which of the </w:t>
+      </w:r>
+      <w:r>
+        <w:rPr>
+          <w:rFonts w:ascii="Segoe UI" w:hAnsi="Segoe UI" w:cs="Segoe UI"/>
+          <w:color w:val="24292E"/>
+        </w:rPr>
+        <w:lastRenderedPageBreak/>
+        <w:t>following are promising things to try to improve your classifier? (Check all that apply.)</w:t>
       </w:r>
     </w:p>
     <w:p>
@@ -8316,7 +8880,6 @@
           <w:rFonts w:ascii="Segoe UI" w:hAnsi="Segoe UI" w:cs="Segoe UI"/>
           <w:color w:val="24292E"/>
         </w:rPr>
-        <w:lastRenderedPageBreak/>
         <w:t>Increase the regularization parameter lambda</w:t>
       </w:r>
     </w:p>
@@ -8359,7 +8922,7 @@
         </w:rPr>
         <w:t>Note: Check </w:t>
       </w:r>
-      <w:hyperlink r:id="rId81" w:history="1">
+      <w:hyperlink r:id="rId90" w:history="1">
         <w:r>
           <w:rPr>
             <w:rStyle w:val="Hyperlink"/>
@@ -8743,7 +9306,6 @@
           <w:rFonts w:ascii="SimHei" w:eastAsia="SimHei" w:hAnsi="SimHei" w:hint="eastAsia"/>
           <w:color w:val="000000" w:themeColor="text1"/>
         </w:rPr>
-        <w:lastRenderedPageBreak/>
         <w:t>第二周 优化算法</w:t>
       </w:r>
     </w:p>
@@ -9147,7 +9709,7 @@
           <v:shape id="_x0000_i1308" type="#_x0000_t75" style="width:20.25pt;height:18pt" o:ole="">
             <v:imagedata r:id="rId7" o:title=""/>
           </v:shape>
-          <w:control r:id="rId82" w:name="DefaultOcxName35" w:shapeid="_x0000_i1308"/>
+          <w:control r:id="rId91" w:name="DefaultOcxName35" w:shapeid="_x0000_i1308"/>
         </w:object>
       </w:r>
       <w:r>
@@ -9181,7 +9743,7 @@
           <v:shape id="_x0000_i1311" type="#_x0000_t75" style="width:20.25pt;height:18pt" o:ole="">
             <v:imagedata r:id="rId7" o:title=""/>
           </v:shape>
-          <w:control r:id="rId83" w:name="DefaultOcxName115" w:shapeid="_x0000_i1311"/>
+          <w:control r:id="rId92" w:name="DefaultOcxName115" w:shapeid="_x0000_i1311"/>
         </w:object>
       </w:r>
       <w:r>
@@ -9215,7 +9777,7 @@
           <v:shape id="_x0000_i1314" type="#_x0000_t75" style="width:20.25pt;height:18pt" o:ole="">
             <v:imagedata r:id="rId11" o:title=""/>
           </v:shape>
-          <w:control r:id="rId84" w:name="DefaultOcxName211" w:shapeid="_x0000_i1314"/>
+          <w:control r:id="rId93" w:name="DefaultOcxName211" w:shapeid="_x0000_i1314"/>
         </w:object>
       </w:r>
       <w:r>
@@ -9306,7 +9868,6 @@
           <w:rFonts w:ascii="Segoe UI" w:hAnsi="Segoe UI" w:cs="Segoe UI"/>
           <w:color w:val="24292E"/>
         </w:rPr>
-        <w:lastRenderedPageBreak/>
         <w:t>If the mini-batch size is m, you end up with batch gradient descent, which has to process the whole training set before making progress.</w:t>
       </w:r>
     </w:p>
@@ -9780,7 +10341,6 @@
           <w:rFonts w:ascii="Segoe UI" w:hAnsi="Segoe UI" w:cs="Segoe UI"/>
           <w:color w:val="24292E"/>
         </w:rPr>
-        <w:lastRenderedPageBreak/>
         <w:t>These plots were generated with gradient descent; with gradient descent with momentum (β = 0.5) and gradient descent with momentum (β = 0.9). Which curve corresponds to which algorithm?</w:t>
       </w:r>
     </w:p>
@@ -9863,7 +10423,7 @@
           <v:shape id="_x0000_i1317" type="#_x0000_t75" style="width:20.25pt;height:18pt" o:ole="">
             <v:imagedata r:id="rId11" o:title=""/>
           </v:shape>
-          <w:control r:id="rId85" w:name="DefaultOcxName34" w:shapeid="_x0000_i1317"/>
+          <w:control r:id="rId94" w:name="DefaultOcxName34" w:shapeid="_x0000_i1317"/>
         </w:object>
       </w:r>
       <w:r>
@@ -9897,7 +10457,7 @@
           <v:shape id="_x0000_i1320" type="#_x0000_t75" style="width:20.25pt;height:18pt" o:ole="">
             <v:imagedata r:id="rId11" o:title=""/>
           </v:shape>
-          <w:control r:id="rId86" w:name="DefaultOcxName43" w:shapeid="_x0000_i1320"/>
+          <w:control r:id="rId95" w:name="DefaultOcxName43" w:shapeid="_x0000_i1320"/>
         </w:object>
       </w:r>
       <w:r>
@@ -9931,7 +10491,7 @@
           <v:shape id="_x0000_i1323" type="#_x0000_t75" style="width:20.25pt;height:18pt" o:ole="">
             <v:imagedata r:id="rId11" o:title=""/>
           </v:shape>
-          <w:control r:id="rId87" w:name="DefaultOcxName53" w:shapeid="_x0000_i1323"/>
+          <w:control r:id="rId96" w:name="DefaultOcxName53" w:shapeid="_x0000_i1323"/>
         </w:object>
       </w:r>
       <w:r>
@@ -9965,7 +10525,7 @@
           <v:shape id="_x0000_i1326" type="#_x0000_t75" style="width:20.25pt;height:18pt" o:ole="">
             <v:imagedata r:id="rId11" o:title=""/>
           </v:shape>
-          <w:control r:id="rId88" w:name="DefaultOcxName63" w:shapeid="_x0000_i1326"/>
+          <w:control r:id="rId97" w:name="DefaultOcxName63" w:shapeid="_x0000_i1326"/>
         </w:object>
       </w:r>
       <w:r>
@@ -9999,7 +10559,7 @@
           <v:shape id="_x0000_i1329" type="#_x0000_t75" style="width:20.25pt;height:18pt" o:ole="">
             <v:imagedata r:id="rId7" o:title=""/>
           </v:shape>
-          <w:control r:id="rId89" w:name="DefaultOcxName73" w:shapeid="_x0000_i1329"/>
+          <w:control r:id="rId98" w:name="DefaultOcxName73" w:shapeid="_x0000_i1329"/>
         </w:object>
       </w:r>
       <w:r>
@@ -10086,7 +10646,6 @@
           <w:rFonts w:ascii="SimHei" w:eastAsia="SimHei" w:hAnsi="SimHei" w:hint="eastAsia"/>
           <w:color w:val="000000" w:themeColor="text1"/>
         </w:rPr>
-        <w:lastRenderedPageBreak/>
         <w:t>第三周 超参数调试、Batch 正则化和程序框架</w:t>
       </w:r>
     </w:p>
@@ -10357,7 +10916,7 @@
           <v:shape id="_x0000_i1332" type="#_x0000_t75" style="width:20.25pt;height:18pt" o:ole="">
             <v:imagedata r:id="rId11" o:title=""/>
           </v:shape>
-          <w:control r:id="rId90" w:name="DefaultOcxName37" w:shapeid="_x0000_i1332"/>
+          <w:control r:id="rId99" w:name="DefaultOcxName37" w:shapeid="_x0000_i1332"/>
         </w:object>
       </w:r>
       <w:r>
@@ -10396,7 +10955,7 @@
           <v:shape id="_x0000_i1335" type="#_x0000_t75" style="width:20.25pt;height:18pt" o:ole="">
             <v:imagedata r:id="rId7" o:title=""/>
           </v:shape>
-          <w:control r:id="rId91" w:name="DefaultOcxName117" w:shapeid="_x0000_i1335"/>
+          <w:control r:id="rId100" w:name="DefaultOcxName117" w:shapeid="_x0000_i1335"/>
         </w:object>
       </w:r>
       <w:r>
@@ -10504,7 +11063,7 @@
           <v:shape id="_x0000_i1338" type="#_x0000_t75" style="width:20.25pt;height:18pt" o:ole="">
             <v:imagedata r:id="rId11" o:title=""/>
           </v:shape>
-          <w:control r:id="rId92" w:name="DefaultOcxName212" w:shapeid="_x0000_i1338"/>
+          <w:control r:id="rId101" w:name="DefaultOcxName212" w:shapeid="_x0000_i1338"/>
         </w:object>
       </w:r>
       <w:r>
@@ -10543,7 +11102,7 @@
           <v:shape id="_x0000_i1341" type="#_x0000_t75" style="width:20.25pt;height:18pt" o:ole="">
             <v:imagedata r:id="rId7" o:title=""/>
           </v:shape>
-          <w:control r:id="rId93" w:name="DefaultOcxName36" w:shapeid="_x0000_i1341"/>
+          <w:control r:id="rId102" w:name="DefaultOcxName36" w:shapeid="_x0000_i1341"/>
         </w:object>
       </w:r>
       <w:r>
@@ -10600,7 +11159,6 @@
           <w:sz w:val="24"/>
           <w:szCs w:val="24"/>
         </w:rPr>
-        <w:lastRenderedPageBreak/>
         <w:t>During hyperparameter search, whether you try to babysit one model (“Panda” strategy) or train a lot of models in parallel (“Caviar”) is largely determined by:</w:t>
       </w:r>
     </w:p>
@@ -10630,7 +11188,7 @@
           <v:shape id="_x0000_i1344" type="#_x0000_t75" style="width:20.25pt;height:18pt" o:ole="">
             <v:imagedata r:id="rId7" o:title=""/>
           </v:shape>
-          <w:control r:id="rId94" w:name="DefaultOcxName44" w:shapeid="_x0000_i1344"/>
+          <w:control r:id="rId103" w:name="DefaultOcxName44" w:shapeid="_x0000_i1344"/>
         </w:object>
       </w:r>
       <w:r>
@@ -10669,7 +11227,7 @@
           <v:shape id="_x0000_i1347" type="#_x0000_t75" style="width:20.25pt;height:18pt" o:ole="">
             <v:imagedata r:id="rId7" o:title=""/>
           </v:shape>
-          <w:control r:id="rId95" w:name="DefaultOcxName54" w:shapeid="_x0000_i1347"/>
+          <w:control r:id="rId104" w:name="DefaultOcxName54" w:shapeid="_x0000_i1347"/>
         </w:object>
       </w:r>
       <w:r>
@@ -10708,7 +11266,7 @@
           <v:shape id="_x0000_i1350" type="#_x0000_t75" style="width:20.25pt;height:18pt" o:ole="">
             <v:imagedata r:id="rId11" o:title=""/>
           </v:shape>
-          <w:control r:id="rId96" w:name="DefaultOcxName64" w:shapeid="_x0000_i1350"/>
+          <w:control r:id="rId105" w:name="DefaultOcxName64" w:shapeid="_x0000_i1350"/>
         </w:object>
       </w:r>
       <w:r>
@@ -10747,7 +11305,7 @@
           <v:shape id="_x0000_i1353" type="#_x0000_t75" style="width:20.25pt;height:18pt" o:ole="">
             <v:imagedata r:id="rId7" o:title=""/>
           </v:shape>
-          <w:control r:id="rId97" w:name="DefaultOcxName74" w:shapeid="_x0000_i1353"/>
+          <w:control r:id="rId106" w:name="DefaultOcxName74" w:shapeid="_x0000_i1353"/>
         </w:object>
       </w:r>
       <w:r>
@@ -10942,7 +11500,7 @@
           <v:shape id="_x0000_i1356" type="#_x0000_t75" style="width:20.25pt;height:18pt" o:ole="">
             <v:imagedata r:id="rId11" o:title=""/>
           </v:shape>
-          <w:control r:id="rId98" w:name="DefaultOcxName83" w:shapeid="_x0000_i1356"/>
+          <w:control r:id="rId107" w:name="DefaultOcxName83" w:shapeid="_x0000_i1356"/>
         </w:object>
       </w:r>
       <w:r>
@@ -10981,7 +11539,7 @@
           <v:shape id="_x0000_i1359" type="#_x0000_t75" style="width:20.25pt;height:18pt" o:ole="">
             <v:imagedata r:id="rId7" o:title=""/>
           </v:shape>
-          <w:control r:id="rId99" w:name="DefaultOcxName93" w:shapeid="_x0000_i1359"/>
+          <w:control r:id="rId108" w:name="DefaultOcxName93" w:shapeid="_x0000_i1359"/>
         </w:object>
       </w:r>
       <w:r>
@@ -11324,7 +11882,7 @@
           <v:shape id="_x0000_i1362" type="#_x0000_t75" style="width:20.25pt;height:18pt" o:ole="">
             <v:imagedata r:id="rId11" o:title=""/>
           </v:shape>
-          <w:control r:id="rId100" w:name="DefaultOcxName103" w:shapeid="_x0000_i1362"/>
+          <w:control r:id="rId109" w:name="DefaultOcxName103" w:shapeid="_x0000_i1362"/>
         </w:object>
       </w:r>
       <w:r>
@@ -11363,7 +11921,7 @@
           <v:shape id="_x0000_i1365" type="#_x0000_t75" style="width:20.25pt;height:18pt" o:ole="">
             <v:imagedata r:id="rId11" o:title=""/>
           </v:shape>
-          <w:control r:id="rId101" w:name="DefaultOcxName116" w:shapeid="_x0000_i1365"/>
+          <w:control r:id="rId110" w:name="DefaultOcxName116" w:shapeid="_x0000_i1365"/>
         </w:object>
       </w:r>
       <w:r>
@@ -11402,7 +11960,7 @@
           <v:shape id="_x0000_i1368" type="#_x0000_t75" style="width:20.25pt;height:18pt" o:ole="">
             <v:imagedata r:id="rId7" o:title=""/>
           </v:shape>
-          <w:control r:id="rId102" w:name="DefaultOcxName122" w:shapeid="_x0000_i1368"/>
+          <w:control r:id="rId111" w:name="DefaultOcxName122" w:shapeid="_x0000_i1368"/>
         </w:object>
       </w:r>
       <w:r>
@@ -11667,6 +12225,887 @@
     </w:p>
     <w:p>
       <w:pPr>
+        <w:pStyle w:val="Heading3"/>
+      </w:pPr>
+      <w:r>
+        <w:rPr>
+          <w:rFonts w:hint="eastAsia"/>
+        </w:rPr>
+        <w:t>C</w:t>
+      </w:r>
+      <w:r>
+        <w:t xml:space="preserve">3W1 </w:t>
+      </w:r>
+      <w:r>
+        <w:t xml:space="preserve">Quiz - </w:t>
+      </w:r>
+      <w:r>
+        <w:t xml:space="preserve">Bird recognition in the city of </w:t>
+      </w:r>
+      <w:proofErr w:type="spellStart"/>
+      <w:r>
+        <w:t>Peacetopia</w:t>
+      </w:r>
+      <w:proofErr w:type="spellEnd"/>
+      <w:r>
+        <w:t xml:space="preserve"> (case study)</w:t>
+      </w:r>
+    </w:p>
+    <w:p>
+      <w:r>
+        <w:rPr>
+          <w:noProof/>
+        </w:rPr>
+        <w:lastRenderedPageBreak/>
+        <w:drawing>
+          <wp:inline distT="0" distB="0" distL="0" distR="0" wp14:anchorId="26A43D68" wp14:editId="05D49840">
+            <wp:extent cx="4895850" cy="5629275"/>
+            <wp:effectExtent l="0" t="0" r="0" b="9525"/>
+            <wp:docPr id="3" name="Picture 3"/>
+            <wp:cNvGraphicFramePr>
+              <a:graphicFrameLocks xmlns:a="http://schemas.openxmlformats.org/drawingml/2006/main" noChangeAspect="1"/>
+            </wp:cNvGraphicFramePr>
+            <a:graphic xmlns:a="http://schemas.openxmlformats.org/drawingml/2006/main">
+              <a:graphicData uri="http://schemas.openxmlformats.org/drawingml/2006/picture">
+                <pic:pic xmlns:pic="http://schemas.openxmlformats.org/drawingml/2006/picture">
+                  <pic:nvPicPr>
+                    <pic:cNvPr id="1" name=""/>
+                    <pic:cNvPicPr/>
+                  </pic:nvPicPr>
+                  <pic:blipFill>
+                    <a:blip r:embed="rId112"/>
+                    <a:stretch>
+                      <a:fillRect/>
+                    </a:stretch>
+                  </pic:blipFill>
+                  <pic:spPr>
+                    <a:xfrm>
+                      <a:off x="0" y="0"/>
+                      <a:ext cx="4895850" cy="5629275"/>
+                    </a:xfrm>
+                    <a:prstGeom prst="rect">
+                      <a:avLst/>
+                    </a:prstGeom>
+                  </pic:spPr>
+                </pic:pic>
+              </a:graphicData>
+            </a:graphic>
+          </wp:inline>
+        </w:drawing>
+      </w:r>
+    </w:p>
+    <w:p>
+      <w:r>
+        <w:rPr>
+          <w:noProof/>
+        </w:rPr>
+        <w:lastRenderedPageBreak/>
+        <w:drawing>
+          <wp:inline distT="0" distB="0" distL="0" distR="0" wp14:anchorId="6788076C" wp14:editId="68919AAA">
+            <wp:extent cx="5133975" cy="3571875"/>
+            <wp:effectExtent l="0" t="0" r="9525" b="9525"/>
+            <wp:docPr id="5" name="Picture 5"/>
+            <wp:cNvGraphicFramePr>
+              <a:graphicFrameLocks xmlns:a="http://schemas.openxmlformats.org/drawingml/2006/main" noChangeAspect="1"/>
+            </wp:cNvGraphicFramePr>
+            <a:graphic xmlns:a="http://schemas.openxmlformats.org/drawingml/2006/main">
+              <a:graphicData uri="http://schemas.openxmlformats.org/drawingml/2006/picture">
+                <pic:pic xmlns:pic="http://schemas.openxmlformats.org/drawingml/2006/picture">
+                  <pic:nvPicPr>
+                    <pic:cNvPr id="1" name=""/>
+                    <pic:cNvPicPr/>
+                  </pic:nvPicPr>
+                  <pic:blipFill>
+                    <a:blip r:embed="rId113"/>
+                    <a:stretch>
+                      <a:fillRect/>
+                    </a:stretch>
+                  </pic:blipFill>
+                  <pic:spPr>
+                    <a:xfrm>
+                      <a:off x="0" y="0"/>
+                      <a:ext cx="5133975" cy="3571875"/>
+                    </a:xfrm>
+                    <a:prstGeom prst="rect">
+                      <a:avLst/>
+                    </a:prstGeom>
+                  </pic:spPr>
+                </pic:pic>
+              </a:graphicData>
+            </a:graphic>
+          </wp:inline>
+        </w:drawing>
+      </w:r>
+    </w:p>
+    <w:p>
+      <w:pPr>
+        <w:ind w:firstLine="720"/>
+        <w:rPr>
+          <w:rFonts w:hint="eastAsia"/>
+        </w:rPr>
+      </w:pPr>
+      <w:r>
+        <w:rPr>
+          <w:rFonts w:hint="eastAsia"/>
+        </w:rPr>
+        <w:t>A</w:t>
+      </w:r>
+      <w:r>
+        <w:t xml:space="preserve">ns: True </w:t>
+      </w:r>
+    </w:p>
+    <w:p>
+      <w:r>
+        <w:rPr>
+          <w:noProof/>
+        </w:rPr>
+        <w:drawing>
+          <wp:inline distT="0" distB="0" distL="0" distR="0" wp14:anchorId="2802B558" wp14:editId="0AF3BBAD">
+            <wp:extent cx="4953000" cy="4019550"/>
+            <wp:effectExtent l="0" t="0" r="0" b="0"/>
+            <wp:docPr id="6" name="Picture 6"/>
+            <wp:cNvGraphicFramePr>
+              <a:graphicFrameLocks xmlns:a="http://schemas.openxmlformats.org/drawingml/2006/main" noChangeAspect="1"/>
+            </wp:cNvGraphicFramePr>
+            <a:graphic xmlns:a="http://schemas.openxmlformats.org/drawingml/2006/main">
+              <a:graphicData uri="http://schemas.openxmlformats.org/drawingml/2006/picture">
+                <pic:pic xmlns:pic="http://schemas.openxmlformats.org/drawingml/2006/picture">
+                  <pic:nvPicPr>
+                    <pic:cNvPr id="1" name=""/>
+                    <pic:cNvPicPr/>
+                  </pic:nvPicPr>
+                  <pic:blipFill>
+                    <a:blip r:embed="rId114"/>
+                    <a:stretch>
+                      <a:fillRect/>
+                    </a:stretch>
+                  </pic:blipFill>
+                  <pic:spPr>
+                    <a:xfrm>
+                      <a:off x="0" y="0"/>
+                      <a:ext cx="4953000" cy="4019550"/>
+                    </a:xfrm>
+                    <a:prstGeom prst="rect">
+                      <a:avLst/>
+                    </a:prstGeom>
+                  </pic:spPr>
+                </pic:pic>
+              </a:graphicData>
+            </a:graphic>
+          </wp:inline>
+        </w:drawing>
+      </w:r>
+    </w:p>
+    <w:p>
+      <w:pPr>
+        <w:ind w:firstLine="720"/>
+        <w:rPr>
+          <w:rFonts w:hint="eastAsia"/>
+        </w:rPr>
+      </w:pPr>
+      <w:r>
+        <w:rPr>
+          <w:rFonts w:hint="eastAsia"/>
+        </w:rPr>
+        <w:lastRenderedPageBreak/>
+        <w:t>A</w:t>
+      </w:r>
+      <w:r>
+        <w:t>ns: D</w:t>
+      </w:r>
+    </w:p>
+    <w:p>
+      <w:r>
+        <w:rPr>
+          <w:noProof/>
+        </w:rPr>
+        <w:drawing>
+          <wp:inline distT="0" distB="0" distL="0" distR="0" wp14:anchorId="0BFCFAFA" wp14:editId="0334FC60">
+            <wp:extent cx="5124450" cy="5762625"/>
+            <wp:effectExtent l="0" t="0" r="0" b="9525"/>
+            <wp:docPr id="7" name="Picture 7"/>
+            <wp:cNvGraphicFramePr>
+              <a:graphicFrameLocks xmlns:a="http://schemas.openxmlformats.org/drawingml/2006/main" noChangeAspect="1"/>
+            </wp:cNvGraphicFramePr>
+            <a:graphic xmlns:a="http://schemas.openxmlformats.org/drawingml/2006/main">
+              <a:graphicData uri="http://schemas.openxmlformats.org/drawingml/2006/picture">
+                <pic:pic xmlns:pic="http://schemas.openxmlformats.org/drawingml/2006/picture">
+                  <pic:nvPicPr>
+                    <pic:cNvPr id="1" name=""/>
+                    <pic:cNvPicPr/>
+                  </pic:nvPicPr>
+                  <pic:blipFill>
+                    <a:blip r:embed="rId115"/>
+                    <a:stretch>
+                      <a:fillRect/>
+                    </a:stretch>
+                  </pic:blipFill>
+                  <pic:spPr>
+                    <a:xfrm>
+                      <a:off x="0" y="0"/>
+                      <a:ext cx="5124450" cy="5762625"/>
+                    </a:xfrm>
+                    <a:prstGeom prst="rect">
+                      <a:avLst/>
+                    </a:prstGeom>
+                  </pic:spPr>
+                </pic:pic>
+              </a:graphicData>
+            </a:graphic>
+          </wp:inline>
+        </w:drawing>
+      </w:r>
+    </w:p>
+    <w:p>
+      <w:pPr>
+        <w:ind w:leftChars="200" w:left="440"/>
+      </w:pPr>
+      <w:r>
+        <w:t>3. Ans: A</w:t>
+      </w:r>
+    </w:p>
+    <w:p>
+      <w:pPr>
+        <w:ind w:leftChars="200" w:left="440"/>
+        <w:rPr>
+          <w:rFonts w:hint="eastAsia"/>
+        </w:rPr>
+      </w:pPr>
+      <w:r>
+        <w:rPr>
+          <w:rFonts w:hint="eastAsia"/>
+        </w:rPr>
+        <w:t>4</w:t>
+      </w:r>
+      <w:r>
+        <w:t>. Ans: C</w:t>
+      </w:r>
+    </w:p>
+    <w:p>
+      <w:r>
+        <w:rPr>
+          <w:noProof/>
+        </w:rPr>
+        <w:lastRenderedPageBreak/>
+        <w:drawing>
+          <wp:inline distT="0" distB="0" distL="0" distR="0" wp14:anchorId="31714591" wp14:editId="61868704">
+            <wp:extent cx="4962525" cy="5010150"/>
+            <wp:effectExtent l="0" t="0" r="9525" b="0"/>
+            <wp:docPr id="8" name="Picture 8"/>
+            <wp:cNvGraphicFramePr>
+              <a:graphicFrameLocks xmlns:a="http://schemas.openxmlformats.org/drawingml/2006/main" noChangeAspect="1"/>
+            </wp:cNvGraphicFramePr>
+            <a:graphic xmlns:a="http://schemas.openxmlformats.org/drawingml/2006/main">
+              <a:graphicData uri="http://schemas.openxmlformats.org/drawingml/2006/picture">
+                <pic:pic xmlns:pic="http://schemas.openxmlformats.org/drawingml/2006/picture">
+                  <pic:nvPicPr>
+                    <pic:cNvPr id="1" name=""/>
+                    <pic:cNvPicPr/>
+                  </pic:nvPicPr>
+                  <pic:blipFill>
+                    <a:blip r:embed="rId116"/>
+                    <a:stretch>
+                      <a:fillRect/>
+                    </a:stretch>
+                  </pic:blipFill>
+                  <pic:spPr>
+                    <a:xfrm>
+                      <a:off x="0" y="0"/>
+                      <a:ext cx="4962525" cy="5010150"/>
+                    </a:xfrm>
+                    <a:prstGeom prst="rect">
+                      <a:avLst/>
+                    </a:prstGeom>
+                  </pic:spPr>
+                </pic:pic>
+              </a:graphicData>
+            </a:graphic>
+          </wp:inline>
+        </w:drawing>
+      </w:r>
+    </w:p>
+    <w:p>
+      <w:pPr>
+        <w:ind w:leftChars="200" w:left="440"/>
+      </w:pPr>
+      <w:r>
+        <w:t>5</w:t>
+      </w:r>
+      <w:r>
+        <w:t xml:space="preserve">. Ans: </w:t>
+      </w:r>
+      <w:r>
+        <w:t>False</w:t>
+      </w:r>
+    </w:p>
+    <w:p>
+      <w:pPr>
+        <w:ind w:leftChars="200" w:left="440"/>
+        <w:rPr>
+          <w:rFonts w:hint="eastAsia"/>
+        </w:rPr>
+      </w:pPr>
+      <w:r>
+        <w:t>6</w:t>
+      </w:r>
+      <w:r>
+        <w:t xml:space="preserve">. Ans: </w:t>
+      </w:r>
+      <w:r>
+        <w:t>A</w:t>
+      </w:r>
+      <w:r>
+        <w:rPr>
+          <w:rFonts w:hint="eastAsia"/>
+        </w:rPr>
+        <w:t>、</w:t>
+      </w:r>
+      <w:r>
+        <w:t>D</w:t>
+      </w:r>
+    </w:p>
+    <w:p>
+      <w:pPr>
+        <w:rPr>
+          <w:rFonts w:hint="eastAsia"/>
+        </w:rPr>
+      </w:pPr>
+    </w:p>
+    <w:p>
+      <w:r>
+        <w:rPr>
+          <w:noProof/>
+        </w:rPr>
+        <w:lastRenderedPageBreak/>
+        <w:drawing>
+          <wp:inline distT="0" distB="0" distL="0" distR="0" wp14:anchorId="33BC2EF2" wp14:editId="5561BE66">
+            <wp:extent cx="4829175" cy="2628900"/>
+            <wp:effectExtent l="0" t="0" r="9525" b="0"/>
+            <wp:docPr id="9" name="Picture 9"/>
+            <wp:cNvGraphicFramePr>
+              <a:graphicFrameLocks xmlns:a="http://schemas.openxmlformats.org/drawingml/2006/main" noChangeAspect="1"/>
+            </wp:cNvGraphicFramePr>
+            <a:graphic xmlns:a="http://schemas.openxmlformats.org/drawingml/2006/main">
+              <a:graphicData uri="http://schemas.openxmlformats.org/drawingml/2006/picture">
+                <pic:pic xmlns:pic="http://schemas.openxmlformats.org/drawingml/2006/picture">
+                  <pic:nvPicPr>
+                    <pic:cNvPr id="1" name=""/>
+                    <pic:cNvPicPr/>
+                  </pic:nvPicPr>
+                  <pic:blipFill>
+                    <a:blip r:embed="rId117"/>
+                    <a:stretch>
+                      <a:fillRect/>
+                    </a:stretch>
+                  </pic:blipFill>
+                  <pic:spPr>
+                    <a:xfrm>
+                      <a:off x="0" y="0"/>
+                      <a:ext cx="4829175" cy="2628900"/>
+                    </a:xfrm>
+                    <a:prstGeom prst="rect">
+                      <a:avLst/>
+                    </a:prstGeom>
+                  </pic:spPr>
+                </pic:pic>
+              </a:graphicData>
+            </a:graphic>
+          </wp:inline>
+        </w:drawing>
+      </w:r>
+    </w:p>
+    <w:p>
+      <w:pPr>
+        <w:rPr>
+          <w:rFonts w:hint="eastAsia"/>
+        </w:rPr>
+      </w:pPr>
+      <w:r>
+        <w:tab/>
+      </w:r>
+      <w:r>
+        <w:rPr>
+          <w:rFonts w:hint="eastAsia"/>
+        </w:rPr>
+        <w:t>Ans</w:t>
+      </w:r>
+      <w:r>
+        <w:t>: D</w:t>
+      </w:r>
+    </w:p>
+    <w:p>
+      <w:r>
+        <w:rPr>
+          <w:noProof/>
+        </w:rPr>
+        <w:lastRenderedPageBreak/>
+        <w:drawing>
+          <wp:inline distT="0" distB="0" distL="0" distR="0" wp14:anchorId="611A6594" wp14:editId="4CB7CDBC">
+            <wp:extent cx="5076825" cy="5772150"/>
+            <wp:effectExtent l="0" t="0" r="9525" b="0"/>
+            <wp:docPr id="10" name="Picture 10"/>
+            <wp:cNvGraphicFramePr>
+              <a:graphicFrameLocks xmlns:a="http://schemas.openxmlformats.org/drawingml/2006/main" noChangeAspect="1"/>
+            </wp:cNvGraphicFramePr>
+            <a:graphic xmlns:a="http://schemas.openxmlformats.org/drawingml/2006/main">
+              <a:graphicData uri="http://schemas.openxmlformats.org/drawingml/2006/picture">
+                <pic:pic xmlns:pic="http://schemas.openxmlformats.org/drawingml/2006/picture">
+                  <pic:nvPicPr>
+                    <pic:cNvPr id="1" name=""/>
+                    <pic:cNvPicPr/>
+                  </pic:nvPicPr>
+                  <pic:blipFill>
+                    <a:blip r:embed="rId118"/>
+                    <a:stretch>
+                      <a:fillRect/>
+                    </a:stretch>
+                  </pic:blipFill>
+                  <pic:spPr>
+                    <a:xfrm>
+                      <a:off x="0" y="0"/>
+                      <a:ext cx="5076825" cy="5772150"/>
+                    </a:xfrm>
+                    <a:prstGeom prst="rect">
+                      <a:avLst/>
+                    </a:prstGeom>
+                  </pic:spPr>
+                </pic:pic>
+              </a:graphicData>
+            </a:graphic>
+          </wp:inline>
+        </w:drawing>
+      </w:r>
+    </w:p>
+    <w:p>
+      <w:pPr>
+        <w:ind w:leftChars="200" w:left="440"/>
+      </w:pPr>
+      <w:r>
+        <w:t>8</w:t>
+      </w:r>
+      <w:r>
+        <w:t xml:space="preserve">. Ans: </w:t>
+      </w:r>
+      <w:r>
+        <w:t>B</w:t>
+      </w:r>
+    </w:p>
+    <w:p>
+      <w:pPr>
+        <w:ind w:leftChars="200" w:left="440"/>
+        <w:rPr>
+          <w:rFonts w:hint="eastAsia"/>
+        </w:rPr>
+      </w:pPr>
+      <w:r>
+        <w:t>9</w:t>
+      </w:r>
+      <w:r>
+        <w:t>. Ans: A</w:t>
+      </w:r>
+    </w:p>
+    <w:p>
+      <w:pPr>
+        <w:rPr>
+          <w:rFonts w:hint="eastAsia"/>
+        </w:rPr>
+      </w:pPr>
+    </w:p>
+    <w:p>
+      <w:r>
+        <w:rPr>
+          <w:noProof/>
+        </w:rPr>
+        <w:lastRenderedPageBreak/>
+        <w:drawing>
+          <wp:inline distT="0" distB="0" distL="0" distR="0" wp14:anchorId="646CD58E" wp14:editId="3E499BAD">
+            <wp:extent cx="4981575" cy="3228975"/>
+            <wp:effectExtent l="0" t="0" r="9525" b="9525"/>
+            <wp:docPr id="11" name="Picture 11"/>
+            <wp:cNvGraphicFramePr>
+              <a:graphicFrameLocks xmlns:a="http://schemas.openxmlformats.org/drawingml/2006/main" noChangeAspect="1"/>
+            </wp:cNvGraphicFramePr>
+            <a:graphic xmlns:a="http://schemas.openxmlformats.org/drawingml/2006/main">
+              <a:graphicData uri="http://schemas.openxmlformats.org/drawingml/2006/picture">
+                <pic:pic xmlns:pic="http://schemas.openxmlformats.org/drawingml/2006/picture">
+                  <pic:nvPicPr>
+                    <pic:cNvPr id="1" name=""/>
+                    <pic:cNvPicPr/>
+                  </pic:nvPicPr>
+                  <pic:blipFill>
+                    <a:blip r:embed="rId119"/>
+                    <a:stretch>
+                      <a:fillRect/>
+                    </a:stretch>
+                  </pic:blipFill>
+                  <pic:spPr>
+                    <a:xfrm>
+                      <a:off x="0" y="0"/>
+                      <a:ext cx="4981575" cy="3228975"/>
+                    </a:xfrm>
+                    <a:prstGeom prst="rect">
+                      <a:avLst/>
+                    </a:prstGeom>
+                  </pic:spPr>
+                </pic:pic>
+              </a:graphicData>
+            </a:graphic>
+          </wp:inline>
+        </w:drawing>
+      </w:r>
+    </w:p>
+    <w:p>
+      <w:pPr>
+        <w:rPr>
+          <w:rFonts w:hint="eastAsia"/>
+        </w:rPr>
+      </w:pPr>
+      <w:r>
+        <w:tab/>
+        <w:t>Ans: A</w:t>
+      </w:r>
+      <w:r>
+        <w:rPr>
+          <w:rFonts w:hint="eastAsia"/>
+        </w:rPr>
+        <w:t>、</w:t>
+      </w:r>
+      <w:r>
+        <w:rPr>
+          <w:rFonts w:hint="eastAsia"/>
+        </w:rPr>
+        <w:t>B</w:t>
+      </w:r>
+    </w:p>
+    <w:p>
+      <w:r>
+        <w:rPr>
+          <w:noProof/>
+        </w:rPr>
+        <w:drawing>
+          <wp:inline distT="0" distB="0" distL="0" distR="0" wp14:anchorId="4FC41D31" wp14:editId="31A0C56E">
+            <wp:extent cx="4914900" cy="3114675"/>
+            <wp:effectExtent l="0" t="0" r="0" b="9525"/>
+            <wp:docPr id="12" name="Picture 12"/>
+            <wp:cNvGraphicFramePr>
+              <a:graphicFrameLocks xmlns:a="http://schemas.openxmlformats.org/drawingml/2006/main" noChangeAspect="1"/>
+            </wp:cNvGraphicFramePr>
+            <a:graphic xmlns:a="http://schemas.openxmlformats.org/drawingml/2006/main">
+              <a:graphicData uri="http://schemas.openxmlformats.org/drawingml/2006/picture">
+                <pic:pic xmlns:pic="http://schemas.openxmlformats.org/drawingml/2006/picture">
+                  <pic:nvPicPr>
+                    <pic:cNvPr id="1" name=""/>
+                    <pic:cNvPicPr/>
+                  </pic:nvPicPr>
+                  <pic:blipFill>
+                    <a:blip r:embed="rId120"/>
+                    <a:stretch>
+                      <a:fillRect/>
+                    </a:stretch>
+                  </pic:blipFill>
+                  <pic:spPr>
+                    <a:xfrm>
+                      <a:off x="0" y="0"/>
+                      <a:ext cx="4914900" cy="3114675"/>
+                    </a:xfrm>
+                    <a:prstGeom prst="rect">
+                      <a:avLst/>
+                    </a:prstGeom>
+                  </pic:spPr>
+                </pic:pic>
+              </a:graphicData>
+            </a:graphic>
+          </wp:inline>
+        </w:drawing>
+      </w:r>
+    </w:p>
+    <w:p>
+      <w:pPr>
+        <w:rPr>
+          <w:rFonts w:hint="eastAsia"/>
+        </w:rPr>
+      </w:pPr>
+      <w:r>
+        <w:tab/>
+        <w:t xml:space="preserve">Ans: </w:t>
+      </w:r>
+      <w:r>
+        <w:t>A</w:t>
+      </w:r>
+      <w:r>
+        <w:rPr>
+          <w:rFonts w:hint="eastAsia"/>
+        </w:rPr>
+        <w:t>、</w:t>
+      </w:r>
+      <w:r>
+        <w:rPr>
+          <w:rFonts w:hint="eastAsia"/>
+        </w:rPr>
+        <w:t>B</w:t>
+      </w:r>
+    </w:p>
+    <w:p>
+      <w:r>
+        <w:rPr>
+          <w:noProof/>
+        </w:rPr>
+        <w:lastRenderedPageBreak/>
+        <w:drawing>
+          <wp:inline distT="0" distB="0" distL="0" distR="0" wp14:anchorId="1C8963ED" wp14:editId="5DCB4008">
+            <wp:extent cx="4962525" cy="3314700"/>
+            <wp:effectExtent l="0" t="0" r="9525" b="0"/>
+            <wp:docPr id="13" name="Picture 13"/>
+            <wp:cNvGraphicFramePr>
+              <a:graphicFrameLocks xmlns:a="http://schemas.openxmlformats.org/drawingml/2006/main" noChangeAspect="1"/>
+            </wp:cNvGraphicFramePr>
+            <a:graphic xmlns:a="http://schemas.openxmlformats.org/drawingml/2006/main">
+              <a:graphicData uri="http://schemas.openxmlformats.org/drawingml/2006/picture">
+                <pic:pic xmlns:pic="http://schemas.openxmlformats.org/drawingml/2006/picture">
+                  <pic:nvPicPr>
+                    <pic:cNvPr id="1" name=""/>
+                    <pic:cNvPicPr/>
+                  </pic:nvPicPr>
+                  <pic:blipFill>
+                    <a:blip r:embed="rId121"/>
+                    <a:stretch>
+                      <a:fillRect/>
+                    </a:stretch>
+                  </pic:blipFill>
+                  <pic:spPr>
+                    <a:xfrm>
+                      <a:off x="0" y="0"/>
+                      <a:ext cx="4962525" cy="3314700"/>
+                    </a:xfrm>
+                    <a:prstGeom prst="rect">
+                      <a:avLst/>
+                    </a:prstGeom>
+                  </pic:spPr>
+                </pic:pic>
+              </a:graphicData>
+            </a:graphic>
+          </wp:inline>
+        </w:drawing>
+      </w:r>
+    </w:p>
+    <w:p>
+      <w:pPr>
+        <w:rPr>
+          <w:rFonts w:hint="eastAsia"/>
+        </w:rPr>
+      </w:pPr>
+      <w:r>
+        <w:tab/>
+        <w:t>Ans: A</w:t>
+      </w:r>
+      <w:r>
+        <w:rPr>
+          <w:rFonts w:hint="eastAsia"/>
+        </w:rPr>
+        <w:t>、</w:t>
+      </w:r>
+      <w:r>
+        <w:rPr>
+          <w:rFonts w:hint="eastAsia"/>
+        </w:rPr>
+        <w:t>D</w:t>
+      </w:r>
+    </w:p>
+    <w:p>
+      <w:r>
+        <w:rPr>
+          <w:noProof/>
+        </w:rPr>
+        <w:drawing>
+          <wp:inline distT="0" distB="0" distL="0" distR="0" wp14:anchorId="66064262" wp14:editId="192DA277">
+            <wp:extent cx="4933950" cy="2867025"/>
+            <wp:effectExtent l="0" t="0" r="0" b="9525"/>
+            <wp:docPr id="14" name="Picture 14"/>
+            <wp:cNvGraphicFramePr>
+              <a:graphicFrameLocks xmlns:a="http://schemas.openxmlformats.org/drawingml/2006/main" noChangeAspect="1"/>
+            </wp:cNvGraphicFramePr>
+            <a:graphic xmlns:a="http://schemas.openxmlformats.org/drawingml/2006/main">
+              <a:graphicData uri="http://schemas.openxmlformats.org/drawingml/2006/picture">
+                <pic:pic xmlns:pic="http://schemas.openxmlformats.org/drawingml/2006/picture">
+                  <pic:nvPicPr>
+                    <pic:cNvPr id="1" name=""/>
+                    <pic:cNvPicPr/>
+                  </pic:nvPicPr>
+                  <pic:blipFill>
+                    <a:blip r:embed="rId122"/>
+                    <a:stretch>
+                      <a:fillRect/>
+                    </a:stretch>
+                  </pic:blipFill>
+                  <pic:spPr>
+                    <a:xfrm>
+                      <a:off x="0" y="0"/>
+                      <a:ext cx="4933950" cy="2867025"/>
+                    </a:xfrm>
+                    <a:prstGeom prst="rect">
+                      <a:avLst/>
+                    </a:prstGeom>
+                  </pic:spPr>
+                </pic:pic>
+              </a:graphicData>
+            </a:graphic>
+          </wp:inline>
+        </w:drawing>
+      </w:r>
+    </w:p>
+    <w:p>
+      <w:pPr>
+        <w:rPr>
+          <w:rFonts w:hint="eastAsia"/>
+        </w:rPr>
+      </w:pPr>
+      <w:r>
+        <w:tab/>
+        <w:t>Ans: C</w:t>
+      </w:r>
+    </w:p>
+    <w:p>
+      <w:pPr>
+        <w:rPr>
+          <w:rFonts w:hint="eastAsia"/>
+        </w:rPr>
+      </w:pPr>
+      <w:r>
+        <w:rPr>
+          <w:noProof/>
+        </w:rPr>
+        <w:lastRenderedPageBreak/>
+        <w:drawing>
+          <wp:inline distT="0" distB="0" distL="0" distR="0" wp14:anchorId="7184E694" wp14:editId="128EA485">
+            <wp:extent cx="5114925" cy="5800725"/>
+            <wp:effectExtent l="0" t="0" r="9525" b="9525"/>
+            <wp:docPr id="15" name="Picture 15"/>
+            <wp:cNvGraphicFramePr>
+              <a:graphicFrameLocks xmlns:a="http://schemas.openxmlformats.org/drawingml/2006/main" noChangeAspect="1"/>
+            </wp:cNvGraphicFramePr>
+            <a:graphic xmlns:a="http://schemas.openxmlformats.org/drawingml/2006/main">
+              <a:graphicData uri="http://schemas.openxmlformats.org/drawingml/2006/picture">
+                <pic:pic xmlns:pic="http://schemas.openxmlformats.org/drawingml/2006/picture">
+                  <pic:nvPicPr>
+                    <pic:cNvPr id="1" name=""/>
+                    <pic:cNvPicPr/>
+                  </pic:nvPicPr>
+                  <pic:blipFill>
+                    <a:blip r:embed="rId123"/>
+                    <a:stretch>
+                      <a:fillRect/>
+                    </a:stretch>
+                  </pic:blipFill>
+                  <pic:spPr>
+                    <a:xfrm>
+                      <a:off x="0" y="0"/>
+                      <a:ext cx="5114925" cy="5800725"/>
+                    </a:xfrm>
+                    <a:prstGeom prst="rect">
+                      <a:avLst/>
+                    </a:prstGeom>
+                  </pic:spPr>
+                </pic:pic>
+              </a:graphicData>
+            </a:graphic>
+          </wp:inline>
+        </w:drawing>
+      </w:r>
+      <w:r>
+        <w:br/>
+      </w:r>
+      <w:r>
+        <w:tab/>
+        <w:t>Ans: A</w:t>
+      </w:r>
+    </w:p>
+    <w:p>
+      <w:r>
+        <w:rPr>
+          <w:noProof/>
+        </w:rPr>
+        <w:lastRenderedPageBreak/>
+        <w:drawing>
+          <wp:inline distT="0" distB="0" distL="0" distR="0" wp14:anchorId="1A8DFC90" wp14:editId="541EDD74">
+            <wp:extent cx="4762500" cy="2990850"/>
+            <wp:effectExtent l="0" t="0" r="0" b="0"/>
+            <wp:docPr id="16" name="Picture 16"/>
+            <wp:cNvGraphicFramePr>
+              <a:graphicFrameLocks xmlns:a="http://schemas.openxmlformats.org/drawingml/2006/main" noChangeAspect="1"/>
+            </wp:cNvGraphicFramePr>
+            <a:graphic xmlns:a="http://schemas.openxmlformats.org/drawingml/2006/main">
+              <a:graphicData uri="http://schemas.openxmlformats.org/drawingml/2006/picture">
+                <pic:pic xmlns:pic="http://schemas.openxmlformats.org/drawingml/2006/picture">
+                  <pic:nvPicPr>
+                    <pic:cNvPr id="1" name=""/>
+                    <pic:cNvPicPr/>
+                  </pic:nvPicPr>
+                  <pic:blipFill>
+                    <a:blip r:embed="rId124"/>
+                    <a:stretch>
+                      <a:fillRect/>
+                    </a:stretch>
+                  </pic:blipFill>
+                  <pic:spPr>
+                    <a:xfrm>
+                      <a:off x="0" y="0"/>
+                      <a:ext cx="4762500" cy="2990850"/>
+                    </a:xfrm>
+                    <a:prstGeom prst="rect">
+                      <a:avLst/>
+                    </a:prstGeom>
+                  </pic:spPr>
+                </pic:pic>
+              </a:graphicData>
+            </a:graphic>
+          </wp:inline>
+        </w:drawing>
+      </w:r>
+    </w:p>
+    <w:p>
+      <w:pPr>
+        <w:rPr>
+          <w:rFonts w:hint="eastAsia"/>
+        </w:rPr>
+      </w:pPr>
+      <w:r>
+        <w:tab/>
+        <w:t>Ans: B</w:t>
+      </w:r>
+      <w:r>
+        <w:rPr>
+          <w:rFonts w:hint="eastAsia"/>
+        </w:rPr>
+        <w:t>、</w:t>
+      </w:r>
+      <w:r>
+        <w:rPr>
+          <w:rFonts w:hint="eastAsia"/>
+        </w:rPr>
+        <w:t>C</w:t>
+      </w:r>
+      <w:r>
+        <w:rPr>
+          <w:rFonts w:hint="eastAsia"/>
+        </w:rPr>
+        <w:t>、</w:t>
+      </w:r>
+      <w:r>
+        <w:rPr>
+          <w:rFonts w:hint="eastAsia"/>
+        </w:rPr>
+        <w:t>D</w:t>
+      </w:r>
+    </w:p>
+    <w:p>
+      <w:pPr>
+        <w:rPr>
+          <w:rFonts w:hint="eastAsia"/>
+        </w:rPr>
+      </w:pPr>
+    </w:p>
+    <w:p>
+      <w:pPr>
         <w:pStyle w:val="Heading2"/>
         <w:rPr>
           <w:rFonts w:ascii="SimHei" w:eastAsia="SimHei" w:hAnsi="SimHei"/>
@@ -11678,6 +13117,7 @@
           <w:rFonts w:ascii="SimHei" w:eastAsia="SimHei" w:hAnsi="SimHei" w:hint="eastAsia"/>
           <w:color w:val="000000" w:themeColor="text1"/>
         </w:rPr>
+        <w:lastRenderedPageBreak/>
         <w:t>第二周 机器学习（ML）策略（2）</w:t>
       </w:r>
     </w:p>
@@ -12007,7 +13447,6 @@
           <w:rFonts w:ascii="SimHei" w:eastAsia="SimHei" w:hAnsi="SimHei" w:hint="eastAsia"/>
           <w:color w:val="000000" w:themeColor="text1"/>
         </w:rPr>
-        <w:lastRenderedPageBreak/>
         <w:t>1.7 单层卷积网络</w:t>
       </w:r>
     </w:p>
@@ -12265,6 +13704,7 @@
         <w:ind w:firstLineChars="0"/>
       </w:pPr>
       <w:r>
+        <w:lastRenderedPageBreak/>
         <w:t>Suppose your input is a 300 by 300 color (RGB) image, and you use a convolutional layer with 100 filters that are each 5x5. How many parameters does this hidden layer have (including the bias parameters)?</w:t>
       </w:r>
     </w:p>
@@ -12409,7 +13849,6 @@
         <w:ind w:firstLineChars="0"/>
       </w:pPr>
       <w:r>
-        <w:lastRenderedPageBreak/>
         <w:t xml:space="preserve">In lecture we talked about “parameter sharing” as a benefit of using convolutional networks. Which of the following statements about parameter sharing in </w:t>
       </w:r>
       <w:proofErr w:type="spellStart"/>
@@ -12477,6 +13916,7 @@
           <w:rFonts w:ascii="SimHei" w:eastAsia="SimHei" w:hAnsi="SimHei" w:hint="eastAsia"/>
           <w:color w:val="000000" w:themeColor="text1"/>
         </w:rPr>
+        <w:lastRenderedPageBreak/>
         <w:t>第二周 深度卷积网络：实例探究</w:t>
       </w:r>
     </w:p>
@@ -12880,7 +14320,6 @@
         </w:rPr>
       </w:pPr>
       <w:r>
-        <w:lastRenderedPageBreak/>
         <w:t>Training a deeper network (for example, adding additional layers to the network) allows the network to fit more complex functions and thus almost always results in lower training error. For this question, assume we’re referring to “plain” networks.</w:t>
       </w:r>
     </w:p>
@@ -13007,6 +14446,7 @@
           <w:sz w:val="21"/>
           <w:szCs w:val="21"/>
         </w:rPr>
+        <w:lastRenderedPageBreak/>
         <w:t>Using a skip-connection helps the gradient to backpropagate and thus helps you to train deeper networks</w:t>
       </w:r>
     </w:p>
@@ -13360,7 +14800,6 @@
           <w:sz w:val="21"/>
           <w:szCs w:val="21"/>
         </w:rPr>
-        <w:lastRenderedPageBreak/>
         <w:t>Parameters trained for one computer vision task are often useful as pretraining for other computer vision tasks.</w:t>
       </w:r>
     </w:p>
@@ -13409,6 +14848,7 @@
           <w:rFonts w:ascii="SimHei" w:eastAsia="SimHei" w:hAnsi="SimHei" w:hint="eastAsia"/>
           <w:color w:val="000000" w:themeColor="text1"/>
         </w:rPr>
+        <w:lastRenderedPageBreak/>
         <w:t>第三周 目标检测</w:t>
       </w:r>
     </w:p>
@@ -13714,7 +15154,6 @@
         <w:ind w:firstLineChars="0"/>
       </w:pPr>
       <w:r>
-        <w:lastRenderedPageBreak/>
         <w:t>When training one of the object detection systems described in lecture, you need a training set that contains many pictures of the object(s) you wish to detect. However, bounding boxes do not need to be provided in the training set, since the algorithm can learn to detect the objects by itself.</w:t>
       </w:r>
     </w:p>
@@ -13736,6 +15175,7 @@
         <w:ind w:firstLineChars="0"/>
       </w:pPr>
       <w:r>
+        <w:lastRenderedPageBreak/>
         <w:t>Suppose you are applying a sliding windows classifier (non-convolutional implementation). Increasing the stride would tend to increase accuracy, but decrease computational cost.</w:t>
       </w:r>
     </w:p>
@@ -13896,7 +15336,6 @@
           <w:rFonts w:ascii="SimHei" w:eastAsia="SimHei" w:hAnsi="SimHei" w:hint="eastAsia"/>
           <w:color w:val="000000" w:themeColor="text1"/>
         </w:rPr>
-        <w:lastRenderedPageBreak/>
         <w:t>第四周 特殊应用：人脸识别和神经风格转换</w:t>
       </w:r>
     </w:p>
@@ -14121,6 +15560,7 @@
         <w:ind w:firstLineChars="0"/>
       </w:pPr>
       <w:r>
+        <w:lastRenderedPageBreak/>
         <w:t xml:space="preserve">Why do we learn a function d(img1,img2) for face verification? (Select all that apply.) </w:t>
       </w:r>
     </w:p>
@@ -14237,11 +15677,7 @@
       </w:r>
       <w:proofErr w:type="spellEnd"/>
       <w:r>
-        <w:t xml:space="preserve"> on a dataset with 100 different classes. You wonder if you can find a hidden unit which responds strongly to pictures of cats. (I.e., a neuron so that, of all the input/training </w:t>
-      </w:r>
-      <w:r>
-        <w:lastRenderedPageBreak/>
-        <w:t>images that strongly activate that neuron, the majority are cat pictures.) You are more likely to find this unit in layer 4 of the network than in layer 1.</w:t>
+        <w:t xml:space="preserve"> on a dataset with 100 different classes. You wonder if you can find a hidden unit which responds strongly to pictures of cats. (I.e., a neuron so that, of all the input/training images that strongly activate that neuron, the majority are cat pictures.) You are more likely to find this unit in layer 4 of the network than in layer 1.</w:t>
       </w:r>
     </w:p>
     <w:p>
@@ -14361,6 +15797,7 @@
           <w:rFonts w:ascii="SimHei" w:eastAsia="SimHei" w:hAnsi="SimHei" w:hint="eastAsia"/>
           <w:color w:val="000000" w:themeColor="text1"/>
         </w:rPr>
+        <w:lastRenderedPageBreak/>
         <w:t>课程</w:t>
       </w:r>
       <w:r>
@@ -14691,1276 +16128,1277 @@
         </w:rPr>
       </w:pPr>
       <w:r>
+        <w:tab/>
+        <w:t>x(</w:t>
+      </w:r>
+      <w:proofErr w:type="spellStart"/>
+      <w:r>
+        <w:t>i</w:t>
+      </w:r>
+      <w:proofErr w:type="spellEnd"/>
+      <w:r>
+        <w:t>)&lt;j&gt;</w:t>
+      </w:r>
+    </w:p>
+    <w:p>
+      <w:pPr>
+        <w:rPr>
+          <w:rFonts w:hint="eastAsia"/>
+        </w:rPr>
+      </w:pPr>
+      <w:r>
+        <w:t>2. Consider this RNN: This specific type of architecture is appropriate when:</w:t>
+      </w:r>
+    </w:p>
+    <w:p>
+      <w:pPr>
+        <w:rPr>
+          <w:rFonts w:hint="eastAsia"/>
+        </w:rPr>
+      </w:pPr>
+      <w:r>
+        <w:tab/>
+      </w:r>
+      <w:proofErr w:type="spellStart"/>
+      <w:r>
+        <w:t>T_x</w:t>
+      </w:r>
+      <w:proofErr w:type="spellEnd"/>
+      <w:r>
+        <w:t xml:space="preserve"> = </w:t>
+      </w:r>
+      <w:proofErr w:type="spellStart"/>
+      <w:r>
+        <w:t>T_y</w:t>
+      </w:r>
+      <w:proofErr w:type="spellEnd"/>
+    </w:p>
+    <w:p>
+      <w:r>
+        <w:t>3. To which of these tasks would you apply a many-to-one RNN architecture? (Check all that apply).</w:t>
+      </w:r>
+    </w:p>
+    <w:p/>
+    <w:p>
+      <w:r>
+        <w:tab/>
+        <w:t>Sentiment classification (input a piece of text and output a 0/1 to denote positive or negative sentiment)</w:t>
+      </w:r>
+    </w:p>
+    <w:p>
+      <w:r>
+        <w:tab/>
+        <w:t>Gender recognition from speech (input an audio clip and output a label indicating the speaker’s gender)</w:t>
+      </w:r>
+    </w:p>
+    <w:p/>
+    <w:p>
+      <w:r>
+        <w:t>4. You are training this RNN language model. At the t^{</w:t>
+      </w:r>
+      <w:proofErr w:type="spellStart"/>
+      <w:r>
+        <w:t>th</w:t>
+      </w:r>
+      <w:proofErr w:type="spellEnd"/>
+      <w:r>
+        <w:t>}</w:t>
+      </w:r>
+      <w:proofErr w:type="spellStart"/>
+      <w:r>
+        <w:t>tth</w:t>
+      </w:r>
+      <w:proofErr w:type="spellEnd"/>
+      <w:r>
+        <w:t xml:space="preserve"> time step, what is the RNN doing? Choose the best answer.</w:t>
+      </w:r>
+    </w:p>
+    <w:p/>
+    <w:p>
+      <w:r>
+        <w:tab/>
+        <w:t>Estimating P(y^{&lt;t&gt;} | y^{&lt;1&gt;}, y^{&lt;2&gt;}, …, y^{&lt;t-1&gt;})</w:t>
+      </w:r>
+    </w:p>
+    <w:p/>
+    <w:p>
+      <w:r>
+        <w:lastRenderedPageBreak/>
+        <w:t>5. You have finished training a language model RNN and are using it to sample random sentences, as follows:</w:t>
+      </w:r>
+    </w:p>
+    <w:p>
+      <w:r>
+        <w:t xml:space="preserve">What are you doing at each time step </w:t>
+      </w:r>
+      <w:proofErr w:type="spellStart"/>
+      <w:r>
+        <w:t>tt</w:t>
+      </w:r>
+      <w:proofErr w:type="spellEnd"/>
+      <w:r>
+        <w:t>?</w:t>
+      </w:r>
+    </w:p>
+    <w:p/>
+    <w:p>
+      <w:r>
+        <w:tab/>
+        <w:t>(</w:t>
+      </w:r>
+      <w:proofErr w:type="spellStart"/>
+      <w:r>
+        <w:t>i</w:t>
+      </w:r>
+      <w:proofErr w:type="spellEnd"/>
+      <w:r>
+        <w:t>) Use the probabilities output by the RNN to randomly sample a chosen word for that time-step as {y}^{&lt;t&gt;}. (ii) Then pass this selected word to the next time-step.</w:t>
+      </w:r>
+    </w:p>
+    <w:p/>
+    <w:p>
+      <w:r>
+        <w:t xml:space="preserve">6. You are training an RNN, and find that your weights and activations are all taking on the value of </w:t>
+      </w:r>
+      <w:proofErr w:type="spellStart"/>
+      <w:r>
+        <w:t>NaN</w:t>
+      </w:r>
+      <w:proofErr w:type="spellEnd"/>
+      <w:r>
+        <w:t xml:space="preserve"> (“Not a Number”). Which of these is the most likely cause of this problem?</w:t>
+      </w:r>
+    </w:p>
+    <w:p/>
+    <w:p>
+      <w:r>
+        <w:tab/>
+        <w:t>Exploding gradient problem.</w:t>
+      </w:r>
+    </w:p>
+    <w:p/>
+    <w:p>
+      <w:r>
+        <w:t xml:space="preserve">7. Suppose you are training a LSTM. You have a 10000 word vocabulary, and are using an LSTM with 100-dimensional activations a^{&lt;t&gt;}. What is the dimension of </w:t>
+      </w:r>
+      <w:proofErr w:type="spellStart"/>
+      <w:r>
+        <w:t>Γu</w:t>
+      </w:r>
+      <w:proofErr w:type="spellEnd"/>
+      <w:r>
+        <w:t xml:space="preserve"> at each time step?</w:t>
+      </w:r>
+    </w:p>
+    <w:p/>
+    <w:p>
+      <w:r>
+        <w:tab/>
+        <w:t>10000</w:t>
+      </w:r>
+    </w:p>
+    <w:p/>
+    <w:p>
+      <w:r>
+        <w:t>8. Here’re the update equations for the GRU.</w:t>
+      </w:r>
+    </w:p>
+    <w:p/>
+    <w:p/>
+    <w:p>
+      <w:pPr>
+        <w:rPr>
+          <w:rFonts w:hint="eastAsia"/>
+        </w:rPr>
+      </w:pPr>
+      <w:r>
+        <w:rPr>
+          <w:rFonts w:hint="eastAsia"/>
+        </w:rPr>
+        <w:tab/>
+        <w:t>Betty</w:t>
+      </w:r>
+      <w:r>
+        <w:rPr>
+          <w:rFonts w:hint="eastAsia"/>
+        </w:rPr>
+        <w:t>’</w:t>
+      </w:r>
+      <w:r>
+        <w:rPr>
+          <w:rFonts w:hint="eastAsia"/>
+        </w:rPr>
+        <w:t xml:space="preserve">s model (removing </w:t>
+      </w:r>
+      <w:r>
+        <w:rPr>
+          <w:rFonts w:hint="eastAsia"/>
+        </w:rPr>
+        <w:t>Γ</w:t>
+      </w:r>
+      <w:r>
+        <w:rPr>
+          <w:rFonts w:hint="eastAsia"/>
+        </w:rPr>
+        <w:t xml:space="preserve">r), because if </w:t>
+      </w:r>
+      <w:r>
+        <w:rPr>
+          <w:rFonts w:hint="eastAsia"/>
+        </w:rPr>
+        <w:t>Γ</w:t>
+      </w:r>
+      <w:r>
+        <w:rPr>
+          <w:rFonts w:hint="eastAsia"/>
+        </w:rPr>
+        <w:t xml:space="preserve">u </w:t>
+      </w:r>
+      <w:r>
+        <w:rPr>
+          <w:rFonts w:hint="eastAsia"/>
+        </w:rPr>
+        <w:t>≈</w:t>
+      </w:r>
+      <w:r>
+        <w:rPr>
+          <w:rFonts w:hint="eastAsia"/>
+        </w:rPr>
+        <w:t xml:space="preserve"> 0 for a timestep, the gradient can propagate back through that timestep without much decay.</w:t>
+      </w:r>
+    </w:p>
+    <w:p/>
+    <w:p/>
+    <w:p>
+      <w:r>
+        <w:t xml:space="preserve">9. Here are the equations for the GRU and the LSTM: From these, we can see that the Update Gate and Forget Gate in the LSTM play a role similar to _______ and ______ in the GRU. What should go in the </w:t>
+      </w:r>
+      <w:proofErr w:type="spellStart"/>
+      <w:r>
+        <w:t>the</w:t>
+      </w:r>
+      <w:proofErr w:type="spellEnd"/>
+      <w:r>
+        <w:t xml:space="preserve"> blanks?</w:t>
+      </w:r>
+    </w:p>
+    <w:p/>
+    <w:p/>
+    <w:p>
+      <w:r>
+        <w:tab/>
+      </w:r>
+      <w:proofErr w:type="spellStart"/>
+      <w:r>
+        <w:t>Γu</w:t>
+      </w:r>
+      <w:proofErr w:type="spellEnd"/>
+      <w:r>
+        <w:t xml:space="preserve"> and 1-Γu</w:t>
+      </w:r>
+    </w:p>
+    <w:p>
+      <w:r>
+        <w:t>​</w:t>
+      </w:r>
+      <w:r>
+        <w:tab/>
+        <w:t xml:space="preserve"> </w:t>
+      </w:r>
+    </w:p>
+    <w:p>
+      <w:pPr>
+        <w:rPr>
+          <w:rFonts w:hint="eastAsia"/>
+        </w:rPr>
+      </w:pPr>
+      <w:r>
+        <w:lastRenderedPageBreak/>
+        <w:t>10. You have a pet dog whose mood is heavily dependent on the current and past few days’ weather. You’ve collected data for the past 365 days on the weather, which you represent as a sequence as x^{&lt;1&gt;}, …, x^{&lt;365&gt;}. You’ve also collected data on your dog</w:t>
+      </w:r>
+      <w:r>
+        <w:rPr>
+          <w:rFonts w:hint="eastAsia"/>
+        </w:rPr>
+        <w:t>’</w:t>
+      </w:r>
+      <w:r>
+        <w:rPr>
+          <w:rFonts w:hint="eastAsia"/>
+        </w:rPr>
+        <w:t xml:space="preserve">s mood, which you represent as y^{&lt;1&gt;}, </w:t>
+      </w:r>
+      <w:r>
+        <w:rPr>
+          <w:rFonts w:hint="eastAsia"/>
+        </w:rPr>
+        <w:t>…</w:t>
+      </w:r>
+      <w:r>
+        <w:rPr>
+          <w:rFonts w:hint="eastAsia"/>
+        </w:rPr>
+        <w:t>, y^{&lt;365&gt;}. You</w:t>
+      </w:r>
+      <w:r>
+        <w:rPr>
+          <w:rFonts w:hint="eastAsia"/>
+        </w:rPr>
+        <w:t>’</w:t>
+      </w:r>
+      <w:r>
+        <w:rPr>
+          <w:rFonts w:hint="eastAsia"/>
+        </w:rPr>
+        <w:t>d like to build a model to map from x \</w:t>
+      </w:r>
+      <w:proofErr w:type="spellStart"/>
+      <w:r>
+        <w:rPr>
+          <w:rFonts w:hint="eastAsia"/>
+        </w:rPr>
+        <w:t>rightarrow</w:t>
+      </w:r>
+      <w:proofErr w:type="spellEnd"/>
+      <w:r>
+        <w:rPr>
+          <w:rFonts w:hint="eastAsia"/>
+        </w:rPr>
+        <w:t xml:space="preserve"> </w:t>
+      </w:r>
+      <w:proofErr w:type="spellStart"/>
+      <w:r>
+        <w:rPr>
+          <w:rFonts w:hint="eastAsia"/>
+        </w:rPr>
+        <w:t>yx</w:t>
+      </w:r>
+      <w:proofErr w:type="spellEnd"/>
+      <w:r>
+        <w:rPr>
+          <w:rFonts w:hint="eastAsia"/>
+        </w:rPr>
+        <w:t>→</w:t>
+      </w:r>
+      <w:r>
+        <w:rPr>
+          <w:rFonts w:hint="eastAsia"/>
+        </w:rPr>
+        <w:t>y. Should you use a Unidirectional RNN or Bidirectional RNN for this problem?</w:t>
+      </w:r>
+    </w:p>
+    <w:p/>
+    <w:p>
+      <w:pPr>
+        <w:rPr>
+          <w:rFonts w:hint="eastAsia"/>
+        </w:rPr>
+      </w:pPr>
+      <w:r>
+        <w:tab/>
+        <w:t>Unidirectional RNN, because the value of y^{&lt;t&gt;} depends only on x^{&lt;1&gt;}, …, x^{&lt;t&gt;}, but not on x^{&lt;t+1&gt;}, …, x^{&lt;365&gt;}</w:t>
+      </w:r>
+    </w:p>
+    <w:p>
+      <w:pPr>
+        <w:pStyle w:val="Heading2"/>
+        <w:rPr>
+          <w:rFonts w:ascii="SimHei" w:eastAsia="SimHei" w:hAnsi="SimHei"/>
+          <w:color w:val="000000" w:themeColor="text1"/>
+        </w:rPr>
+      </w:pPr>
+      <w:r>
+        <w:rPr>
+          <w:rFonts w:ascii="SimHei" w:eastAsia="SimHei" w:hAnsi="SimHei" w:hint="eastAsia"/>
+          <w:color w:val="000000" w:themeColor="text1"/>
+        </w:rPr>
+        <w:t>第二周 自然语言处理与词嵌入</w:t>
+      </w:r>
+    </w:p>
+    <w:p>
+      <w:pPr>
+        <w:pStyle w:val="Heading3"/>
+        <w:rPr>
+          <w:rFonts w:ascii="SimHei" w:eastAsia="SimHei" w:hAnsi="SimHei"/>
+          <w:color w:val="000000" w:themeColor="text1"/>
+        </w:rPr>
+      </w:pPr>
+      <w:r>
+        <w:rPr>
+          <w:rFonts w:ascii="SimHei" w:eastAsia="SimHei" w:hAnsi="SimHei" w:hint="eastAsia"/>
+          <w:color w:val="000000" w:themeColor="text1"/>
+        </w:rPr>
+        <w:t>2.1 词汇表征</w:t>
+      </w:r>
+    </w:p>
+    <w:p>
+      <w:pPr>
+        <w:pStyle w:val="Heading3"/>
+        <w:rPr>
+          <w:rFonts w:ascii="SimHei" w:eastAsia="SimHei" w:hAnsi="SimHei"/>
+          <w:color w:val="000000" w:themeColor="text1"/>
+        </w:rPr>
+      </w:pPr>
+      <w:r>
+        <w:rPr>
+          <w:rFonts w:ascii="SimHei" w:eastAsia="SimHei" w:hAnsi="SimHei" w:hint="eastAsia"/>
+          <w:color w:val="000000" w:themeColor="text1"/>
+        </w:rPr>
+        <w:t>2.2 使用词嵌入</w:t>
+      </w:r>
+    </w:p>
+    <w:p>
+      <w:pPr>
+        <w:pStyle w:val="Heading3"/>
+        <w:rPr>
+          <w:rFonts w:ascii="SimHei" w:eastAsia="SimHei" w:hAnsi="SimHei"/>
+          <w:color w:val="000000" w:themeColor="text1"/>
+        </w:rPr>
+      </w:pPr>
+      <w:r>
+        <w:rPr>
+          <w:rFonts w:ascii="SimHei" w:eastAsia="SimHei" w:hAnsi="SimHei" w:hint="eastAsia"/>
+          <w:color w:val="000000" w:themeColor="text1"/>
+        </w:rPr>
+        <w:t>2.3 词嵌入的特性</w:t>
+      </w:r>
+    </w:p>
+    <w:p>
+      <w:pPr>
+        <w:pStyle w:val="Heading3"/>
+        <w:rPr>
+          <w:rFonts w:ascii="SimHei" w:eastAsia="SimHei" w:hAnsi="SimHei"/>
+          <w:color w:val="000000" w:themeColor="text1"/>
+        </w:rPr>
+      </w:pPr>
+      <w:r>
+        <w:rPr>
+          <w:rFonts w:ascii="SimHei" w:eastAsia="SimHei" w:hAnsi="SimHei" w:hint="eastAsia"/>
+          <w:color w:val="000000" w:themeColor="text1"/>
+        </w:rPr>
+        <w:t>2.4 嵌入矩阵</w:t>
+      </w:r>
+    </w:p>
+    <w:p>
+      <w:pPr>
+        <w:pStyle w:val="Heading3"/>
+        <w:rPr>
+          <w:rFonts w:ascii="SimHei" w:eastAsia="SimHei" w:hAnsi="SimHei"/>
+          <w:color w:val="000000" w:themeColor="text1"/>
+        </w:rPr>
+      </w:pPr>
+      <w:r>
+        <w:rPr>
+          <w:rFonts w:ascii="SimHei" w:eastAsia="SimHei" w:hAnsi="SimHei" w:hint="eastAsia"/>
+          <w:color w:val="000000" w:themeColor="text1"/>
+        </w:rPr>
+        <w:t>2.5 学习词嵌入</w:t>
+      </w:r>
+    </w:p>
+    <w:p>
+      <w:pPr>
+        <w:pStyle w:val="Heading3"/>
+        <w:rPr>
+          <w:rFonts w:ascii="SimHei" w:eastAsia="SimHei" w:hAnsi="SimHei"/>
+          <w:color w:val="000000" w:themeColor="text1"/>
+        </w:rPr>
+      </w:pPr>
+      <w:r>
+        <w:rPr>
+          <w:rFonts w:ascii="SimHei" w:eastAsia="SimHei" w:hAnsi="SimHei"/>
+          <w:color w:val="000000" w:themeColor="text1"/>
+        </w:rPr>
+        <w:t>2.6 Word2Vec</w:t>
+      </w:r>
+    </w:p>
+    <w:p>
+      <w:pPr>
+        <w:pStyle w:val="Heading3"/>
+        <w:rPr>
+          <w:rFonts w:ascii="SimHei" w:eastAsia="SimHei" w:hAnsi="SimHei"/>
+          <w:color w:val="000000" w:themeColor="text1"/>
+        </w:rPr>
+      </w:pPr>
+      <w:r>
+        <w:rPr>
+          <w:rFonts w:ascii="SimHei" w:eastAsia="SimHei" w:hAnsi="SimHei" w:hint="eastAsia"/>
+          <w:color w:val="000000" w:themeColor="text1"/>
+        </w:rPr>
+        <w:t>2.7 负采样</w:t>
+      </w:r>
+    </w:p>
+    <w:p>
+      <w:pPr>
+        <w:pStyle w:val="Heading3"/>
+        <w:rPr>
+          <w:rFonts w:ascii="SimHei" w:eastAsia="SimHei" w:hAnsi="SimHei"/>
+          <w:color w:val="000000" w:themeColor="text1"/>
+        </w:rPr>
+      </w:pPr>
+      <w:r>
+        <w:rPr>
+          <w:rFonts w:ascii="SimHei" w:eastAsia="SimHei" w:hAnsi="SimHei" w:hint="eastAsia"/>
+          <w:color w:val="000000" w:themeColor="text1"/>
+        </w:rPr>
+        <w:t xml:space="preserve">2.8 </w:t>
+      </w:r>
+      <w:proofErr w:type="spellStart"/>
+      <w:r>
+        <w:rPr>
+          <w:rFonts w:ascii="SimHei" w:eastAsia="SimHei" w:hAnsi="SimHei" w:hint="eastAsia"/>
+          <w:color w:val="000000" w:themeColor="text1"/>
+        </w:rPr>
+        <w:t>GloVe</w:t>
+      </w:r>
+      <w:proofErr w:type="spellEnd"/>
+      <w:r>
+        <w:rPr>
+          <w:rFonts w:ascii="SimHei" w:eastAsia="SimHei" w:hAnsi="SimHei" w:hint="eastAsia"/>
+          <w:color w:val="000000" w:themeColor="text1"/>
+        </w:rPr>
+        <w:t xml:space="preserve"> 词向量</w:t>
+      </w:r>
+    </w:p>
+    <w:p>
+      <w:pPr>
+        <w:pStyle w:val="Heading3"/>
+        <w:rPr>
+          <w:rFonts w:ascii="SimHei" w:eastAsia="SimHei" w:hAnsi="SimHei"/>
+          <w:color w:val="000000" w:themeColor="text1"/>
+        </w:rPr>
+      </w:pPr>
+      <w:r>
+        <w:rPr>
+          <w:rFonts w:ascii="SimHei" w:eastAsia="SimHei" w:hAnsi="SimHei" w:hint="eastAsia"/>
+          <w:color w:val="000000" w:themeColor="text1"/>
+        </w:rPr>
+        <w:t>2.9 情绪分类</w:t>
+      </w:r>
+    </w:p>
+    <w:p>
+      <w:pPr>
+        <w:pStyle w:val="Heading3"/>
+        <w:rPr>
+          <w:rFonts w:ascii="SimHei" w:eastAsia="SimHei" w:hAnsi="SimHei"/>
+          <w:color w:val="000000" w:themeColor="text1"/>
+        </w:rPr>
+      </w:pPr>
+      <w:r>
+        <w:rPr>
+          <w:rFonts w:ascii="SimHei" w:eastAsia="SimHei" w:hAnsi="SimHei" w:hint="eastAsia"/>
+          <w:color w:val="000000" w:themeColor="text1"/>
+        </w:rPr>
+        <w:t>2.10 词嵌入除偏</w:t>
+      </w:r>
+    </w:p>
+    <w:p>
+      <w:pPr>
+        <w:pStyle w:val="Heading3"/>
+        <w:rPr>
+          <w:rFonts w:hint="eastAsia"/>
+        </w:rPr>
+      </w:pPr>
+      <w:r>
+        <w:t>C5W</w:t>
+      </w:r>
+      <w:r>
+        <w:t>2</w:t>
+      </w:r>
+      <w:r>
+        <w:t xml:space="preserve"> </w:t>
+      </w:r>
+      <w:r>
+        <w:rPr>
+          <w:rFonts w:hint="eastAsia"/>
+        </w:rPr>
+        <w:t>Q</w:t>
+      </w:r>
+      <w:r>
+        <w:t>uiz – Natural Language Processing &amp; Word Embeddings</w:t>
+      </w:r>
+    </w:p>
+    <w:p>
+      <w:pPr>
+        <w:pStyle w:val="ListParagraph"/>
+        <w:numPr>
+          <w:ilvl w:val="0"/>
+          <w:numId w:val="26"/>
+        </w:numPr>
+        <w:ind w:firstLineChars="0"/>
+      </w:pPr>
+      <w:r>
+        <w:t>Suppose you learn a word embedding for a vocabulary of 10000 words. Then the embedding vectors should be 10000 dimensional, so as to capture the full range of variation and meaning in those words.</w:t>
+      </w:r>
+    </w:p>
+    <w:p>
+      <w:pPr>
+        <w:ind w:firstLine="360"/>
+        <w:rPr>
+          <w:rFonts w:hint="eastAsia"/>
+        </w:rPr>
+      </w:pPr>
+      <w:r>
+        <w:t xml:space="preserve">Ans: </w:t>
+      </w:r>
+      <w:r>
+        <w:t>False</w:t>
+      </w:r>
+    </w:p>
+    <w:p>
+      <w:pPr>
+        <w:pStyle w:val="ListParagraph"/>
+        <w:numPr>
+          <w:ilvl w:val="0"/>
+          <w:numId w:val="26"/>
+        </w:numPr>
+        <w:ind w:firstLineChars="0"/>
+      </w:pPr>
+      <w:r>
+        <w:t>What is t-SNE?</w:t>
+      </w:r>
+    </w:p>
+    <w:p>
+      <w:pPr>
+        <w:ind w:firstLine="360"/>
+        <w:rPr>
+          <w:rFonts w:hint="eastAsia"/>
+        </w:rPr>
+      </w:pPr>
+      <w:r>
+        <w:t xml:space="preserve">Ans: </w:t>
+      </w:r>
+      <w:r>
+        <w:t>A non-linear dimensionality reduction technique</w:t>
+      </w:r>
+    </w:p>
+    <w:p>
+      <w:pPr>
+        <w:pStyle w:val="ListParagraph"/>
+        <w:numPr>
+          <w:ilvl w:val="0"/>
+          <w:numId w:val="26"/>
+        </w:numPr>
+        <w:ind w:firstLineChars="0"/>
+      </w:pPr>
+      <w:r>
+        <w:t>Suppose you download a pre-trained word embedding which has been trained on a huge corpus of text. You then use this word embedding to train an RNN for a language task of recognizing if someone is happy from a short snippet of text, using a small training set.</w:t>
+      </w:r>
+    </w:p>
+    <w:p>
+      <w:pPr>
+        <w:ind w:leftChars="1100" w:left="2420"/>
+      </w:pPr>
+      <w:r>
+        <w:t>x (input text)</w:t>
+      </w:r>
+      <w:r>
+        <w:tab/>
+        <w:t>y (happy?)</w:t>
+      </w:r>
+    </w:p>
+    <w:p>
+      <w:pPr>
+        <w:ind w:leftChars="1100" w:left="2420"/>
+      </w:pPr>
+      <w:r>
+        <w:t>I'm feeling wonderful today!</w:t>
+      </w:r>
+      <w:r>
+        <w:tab/>
+        <w:t>1</w:t>
+      </w:r>
+    </w:p>
+    <w:p>
+      <w:pPr>
+        <w:ind w:leftChars="1100" w:left="2420"/>
+      </w:pPr>
+      <w:r>
+        <w:t>I'm bummed my cat is ill.</w:t>
+      </w:r>
+      <w:r>
+        <w:tab/>
+        <w:t>0</w:t>
+      </w:r>
+    </w:p>
+    <w:p>
+      <w:pPr>
+        <w:ind w:leftChars="1100" w:left="2420"/>
+      </w:pPr>
+      <w:r>
+        <w:t>Really enjoying this!</w:t>
+      </w:r>
+      <w:r>
+        <w:tab/>
+        <w:t>1</w:t>
+      </w:r>
+    </w:p>
+    <w:p>
+      <w:pPr>
+        <w:pStyle w:val="ListParagraph"/>
+        <w:ind w:left="360" w:firstLineChars="0" w:firstLine="0"/>
+        <w:rPr>
+          <w:rFonts w:hint="eastAsia"/>
+        </w:rPr>
+      </w:pPr>
+      <w:r>
+        <w:lastRenderedPageBreak/>
+        <w:t>Then even if the word “ecstatic” does not appear in your small training set, your RNN might reasonably be expected to recognize “I’m ecstatic” as deserving a label y = 1y=1.</w:t>
+      </w:r>
+    </w:p>
+    <w:p>
+      <w:pPr>
+        <w:ind w:firstLine="360"/>
+        <w:rPr>
+          <w:rFonts w:hint="eastAsia"/>
+        </w:rPr>
+      </w:pPr>
+      <w:r>
+        <w:t xml:space="preserve">Ans: </w:t>
+      </w:r>
+      <w:r>
+        <w:t>True</w:t>
+      </w:r>
+    </w:p>
+    <w:p>
+      <w:pPr>
+        <w:pStyle w:val="ListParagraph"/>
+        <w:numPr>
+          <w:ilvl w:val="0"/>
+          <w:numId w:val="26"/>
+        </w:numPr>
+        <w:ind w:firstLineChars="0"/>
+        <w:rPr>
+          <w:rFonts w:hint="eastAsia"/>
+        </w:rPr>
+      </w:pPr>
+      <w:r>
+        <w:t>Which of these equations do you think should hold for a good word embedding? (Check all that apply)</w:t>
+      </w:r>
+    </w:p>
+    <w:p>
+      <w:pPr>
+        <w:ind w:firstLine="360"/>
+        <w:rPr>
+          <w:rFonts w:hint="eastAsia"/>
+        </w:rPr>
+      </w:pPr>
+      <w:r>
+        <w:t xml:space="preserve">Ans: </w:t>
+      </w:r>
+      <w:r>
+        <w:rPr>
+          <w:rFonts w:hint="eastAsia"/>
+        </w:rPr>
+        <w:t xml:space="preserve">e_{boy} - e_{girl} </w:t>
+      </w:r>
+      <w:r>
+        <w:rPr>
+          <w:rFonts w:hint="eastAsia"/>
+        </w:rPr>
+        <w:t>≈</w:t>
+      </w:r>
+      <w:r>
+        <w:rPr>
+          <w:rFonts w:hint="eastAsia"/>
+        </w:rPr>
+        <w:t xml:space="preserve"> e_{brother} - e_{sister}</w:t>
+      </w:r>
+    </w:p>
+    <w:p>
+      <w:pPr>
+        <w:rPr>
+          <w:rFonts w:hint="eastAsia"/>
+        </w:rPr>
+      </w:pPr>
+      <w:r>
+        <w:rPr>
+          <w:rFonts w:hint="eastAsia"/>
+        </w:rPr>
+        <w:tab/>
+      </w:r>
+      <w:r>
+        <w:t xml:space="preserve">  </w:t>
+      </w:r>
+      <w:r>
+        <w:rPr>
+          <w:rFonts w:hint="eastAsia"/>
+        </w:rPr>
+        <w:t xml:space="preserve">e_{boy} - e_{brother} </w:t>
+      </w:r>
+      <w:r>
+        <w:rPr>
+          <w:rFonts w:hint="eastAsia"/>
+        </w:rPr>
+        <w:t>≈</w:t>
+      </w:r>
+      <w:r>
+        <w:rPr>
+          <w:rFonts w:hint="eastAsia"/>
+        </w:rPr>
+        <w:t xml:space="preserve"> e_{girl} - e_{sister} </w:t>
+      </w:r>
+    </w:p>
+    <w:p/>
+    <w:p>
+      <w:pPr>
+        <w:pStyle w:val="ListParagraph"/>
+        <w:numPr>
+          <w:ilvl w:val="0"/>
+          <w:numId w:val="26"/>
+        </w:numPr>
+        <w:ind w:firstLineChars="0"/>
+      </w:pPr>
+      <w:r>
+        <w:t xml:space="preserve">Let </w:t>
+      </w:r>
+      <w:proofErr w:type="spellStart"/>
+      <w:r>
+        <w:t>E</w:t>
+      </w:r>
+      <w:proofErr w:type="spellEnd"/>
+      <w:r>
+        <w:t xml:space="preserve"> </w:t>
+      </w:r>
+      <w:r>
+        <w:t>be an embedding matrix, and let o1234 be a one-hot vector corresponding to word 1234. Then to get the embedding of word 1234, why don’t we call E</w:t>
+      </w:r>
+      <w:r>
+        <w:rPr>
+          <w:rFonts w:ascii="Cambria Math" w:hAnsi="Cambria Math" w:cs="Cambria Math"/>
+        </w:rPr>
+        <w:t>∗</w:t>
+      </w:r>
+      <w:r>
+        <w:t>o1234 in Python?</w:t>
+      </w:r>
+    </w:p>
+    <w:p>
+      <w:pPr>
+        <w:ind w:firstLine="360"/>
+        <w:rPr>
+          <w:rFonts w:hint="eastAsia"/>
+        </w:rPr>
+      </w:pPr>
+      <w:r>
+        <w:t xml:space="preserve">Ans: </w:t>
+      </w:r>
+      <w:r>
+        <w:t>It is computationally wasteful.</w:t>
+      </w:r>
+    </w:p>
+    <w:p>
+      <w:pPr>
+        <w:pStyle w:val="ListParagraph"/>
+        <w:numPr>
+          <w:ilvl w:val="0"/>
+          <w:numId w:val="26"/>
+        </w:numPr>
+        <w:ind w:firstLineChars="0"/>
+      </w:pPr>
+      <w:r>
+        <w:rPr>
+          <w:rFonts w:hint="eastAsia"/>
+        </w:rPr>
+        <w:t>When learning word embeddings, we create an artificial task of estimating P(target \mid context)P(target</w:t>
+      </w:r>
+      <w:r>
+        <w:rPr>
+          <w:rFonts w:hint="eastAsia"/>
+        </w:rPr>
+        <w:t>∣</w:t>
+      </w:r>
+      <w:r>
+        <w:rPr>
+          <w:rFonts w:hint="eastAsia"/>
+        </w:rPr>
+        <w:t>context). It is okay if we do poorly on this artificial prediction task; the more important by-product of this task is that we learn a useful set of</w:t>
+      </w:r>
+      <w:r>
+        <w:t xml:space="preserve"> word embeddings.</w:t>
+      </w:r>
+    </w:p>
+    <w:p>
+      <w:pPr>
+        <w:ind w:firstLine="360"/>
+        <w:rPr>
+          <w:rFonts w:hint="eastAsia"/>
+        </w:rPr>
+      </w:pPr>
+      <w:r>
+        <w:t xml:space="preserve">Ans: </w:t>
+      </w:r>
+      <w:r>
+        <w:t>False</w:t>
+      </w:r>
+    </w:p>
+    <w:p>
+      <w:pPr>
+        <w:pStyle w:val="ListParagraph"/>
+        <w:numPr>
+          <w:ilvl w:val="0"/>
+          <w:numId w:val="26"/>
+        </w:numPr>
+        <w:ind w:firstLineChars="0"/>
+        <w:rPr>
+          <w:rFonts w:hint="eastAsia"/>
+        </w:rPr>
+      </w:pPr>
+      <w:r>
+        <w:rPr>
+          <w:rFonts w:hint="eastAsia"/>
+        </w:rPr>
+        <w:t>In the word2vec algorithm, you estimate P(t \mid c)P(t</w:t>
+      </w:r>
+      <w:r>
+        <w:rPr>
+          <w:rFonts w:hint="eastAsia"/>
+        </w:rPr>
+        <w:t>∣</w:t>
+      </w:r>
+      <w:r>
+        <w:rPr>
+          <w:rFonts w:hint="eastAsia"/>
+        </w:rPr>
+        <w:t xml:space="preserve">c), where </w:t>
+      </w:r>
+      <w:proofErr w:type="spellStart"/>
+      <w:r>
+        <w:rPr>
+          <w:rFonts w:hint="eastAsia"/>
+        </w:rPr>
+        <w:t>t</w:t>
+      </w:r>
+      <w:proofErr w:type="spellEnd"/>
+      <w:r>
+        <w:rPr>
+          <w:rFonts w:hint="eastAsia"/>
+        </w:rPr>
+        <w:t xml:space="preserve"> is the target word and c is a context word. How are t and c chosen from the training set? Pick the best answer.</w:t>
+      </w:r>
+    </w:p>
+    <w:p>
+      <w:pPr>
+        <w:ind w:firstLine="360"/>
+        <w:rPr>
+          <w:rFonts w:hint="eastAsia"/>
+        </w:rPr>
+      </w:pPr>
+      <w:r>
+        <w:t xml:space="preserve">Ans: </w:t>
+      </w:r>
+      <w:r>
+        <w:t>c and t are chosen to be nearby words.</w:t>
+      </w:r>
+    </w:p>
+    <w:p>
+      <w:pPr>
+        <w:pStyle w:val="ListParagraph"/>
+        <w:numPr>
+          <w:ilvl w:val="0"/>
+          <w:numId w:val="26"/>
+        </w:numPr>
+        <w:ind w:firstLineChars="0"/>
+      </w:pPr>
+      <w:r>
+        <w:t xml:space="preserve">Suppose you have a 10000 word vocabulary, and are learning 500-dimensional word embeddings. The word2vec model uses the following </w:t>
+      </w:r>
+      <w:proofErr w:type="spellStart"/>
+      <w:r>
+        <w:t>softmax</w:t>
+      </w:r>
+      <w:proofErr w:type="spellEnd"/>
+      <w:r>
+        <w:t xml:space="preserve"> function:</w:t>
+      </w:r>
+    </w:p>
+    <w:p>
+      <w:pPr>
+        <w:ind w:leftChars="200" w:left="440"/>
+        <w:rPr>
+          <w:rFonts w:hint="eastAsia"/>
+        </w:rPr>
+      </w:pPr>
+      <w:r>
+        <w:rPr>
+          <w:rFonts w:hint="eastAsia"/>
+        </w:rPr>
+        <w:t>P(t</w:t>
+      </w:r>
+      <w:r>
+        <w:rPr>
+          <w:rFonts w:hint="eastAsia"/>
+        </w:rPr>
+        <w:t>∣</w:t>
+      </w:r>
+      <w:r>
+        <w:rPr>
+          <w:rFonts w:hint="eastAsia"/>
+        </w:rPr>
+        <w:t>c)=e</w:t>
+      </w:r>
+      <w:r>
+        <w:rPr>
+          <w:rFonts w:hint="eastAsia"/>
+        </w:rPr>
+        <w:t>θ</w:t>
+      </w:r>
+      <w:proofErr w:type="spellStart"/>
+      <w:r>
+        <w:rPr>
+          <w:rFonts w:hint="eastAsia"/>
+        </w:rPr>
+        <w:t>Ttec</w:t>
+      </w:r>
+      <w:proofErr w:type="spellEnd"/>
+      <w:r>
+        <w:rPr>
+          <w:rFonts w:hint="eastAsia"/>
+        </w:rPr>
+        <w:t>∑</w:t>
+      </w:r>
+      <w:r>
+        <w:rPr>
+          <w:rFonts w:hint="eastAsia"/>
+        </w:rPr>
+        <w:t>10000t</w:t>
+      </w:r>
+      <w:r>
+        <w:rPr>
+          <w:rFonts w:hint="eastAsia"/>
+        </w:rPr>
+        <w:t>′</w:t>
+      </w:r>
+      <w:r>
+        <w:rPr>
+          <w:rFonts w:hint="eastAsia"/>
+        </w:rPr>
+        <w:t>=1e</w:t>
+      </w:r>
+      <w:r>
+        <w:rPr>
+          <w:rFonts w:hint="eastAsia"/>
+        </w:rPr>
+        <w:t>θ</w:t>
+      </w:r>
+      <w:r>
+        <w:rPr>
+          <w:rFonts w:hint="eastAsia"/>
+        </w:rPr>
+        <w:t>Tt</w:t>
+      </w:r>
+      <w:r>
+        <w:rPr>
+          <w:rFonts w:hint="eastAsia"/>
+        </w:rPr>
+        <w:t>′</w:t>
+      </w:r>
+      <w:proofErr w:type="spellStart"/>
+      <w:r>
+        <w:rPr>
+          <w:rFonts w:hint="eastAsia"/>
+        </w:rPr>
+        <w:t>ec</w:t>
+      </w:r>
+      <w:proofErr w:type="spellEnd"/>
+    </w:p>
+    <w:p>
+      <w:pPr>
+        <w:ind w:leftChars="200" w:left="440"/>
+        <w:rPr>
+          <w:rFonts w:hint="eastAsia"/>
+        </w:rPr>
+      </w:pPr>
+      <w:r>
+        <w:t>Which of these statements are correct? Check all that apply.</w:t>
+      </w:r>
+    </w:p>
+    <w:p>
+      <w:pPr>
+        <w:ind w:firstLine="440"/>
+      </w:pPr>
+      <w:r>
+        <w:t xml:space="preserve">Ans: </w:t>
+      </w:r>
+      <w:proofErr w:type="spellStart"/>
+      <w:r>
+        <w:t>θt</w:t>
+      </w:r>
+      <w:proofErr w:type="spellEnd"/>
+      <w:r>
+        <w:t xml:space="preserve"> and </w:t>
+      </w:r>
+      <w:proofErr w:type="spellStart"/>
+      <w:r>
+        <w:t>ec</w:t>
+      </w:r>
+      <w:proofErr w:type="spellEnd"/>
+      <w:r>
+        <w:t xml:space="preserve"> are both 500 dimensional vectors.</w:t>
+      </w:r>
+    </w:p>
+    <w:p>
+      <w:pPr>
+        <w:rPr>
+          <w:rFonts w:hint="eastAsia"/>
+        </w:rPr>
+      </w:pPr>
+      <w:r>
+        <w:tab/>
+      </w:r>
+      <w:r>
+        <w:t xml:space="preserve">   </w:t>
+      </w:r>
+      <w:proofErr w:type="spellStart"/>
+      <w:r>
+        <w:t>θt</w:t>
+      </w:r>
+      <w:proofErr w:type="spellEnd"/>
+      <w:r>
+        <w:t xml:space="preserve"> and </w:t>
+      </w:r>
+      <w:proofErr w:type="spellStart"/>
+      <w:r>
+        <w:t>ec</w:t>
+      </w:r>
+      <w:proofErr w:type="spellEnd"/>
+      <w:r>
+        <w:t xml:space="preserve"> are both trained with an optimization algorithm such as Adam or gradient descent.</w:t>
+      </w:r>
+    </w:p>
+    <w:p>
+      <w:r>
+        <w:t xml:space="preserve">9. Suppose you have a 10000 word vocabulary, and are learning 500-dimensional word </w:t>
+      </w:r>
+      <w:proofErr w:type="spellStart"/>
+      <w:r>
+        <w:t>embeddings.The</w:t>
+      </w:r>
+      <w:proofErr w:type="spellEnd"/>
+      <w:r>
+        <w:t xml:space="preserve"> </w:t>
+      </w:r>
+      <w:proofErr w:type="spellStart"/>
+      <w:r>
+        <w:t>GloVe</w:t>
+      </w:r>
+      <w:proofErr w:type="spellEnd"/>
+      <w:r>
+        <w:t xml:space="preserve"> model minimizes this objective:</w:t>
+      </w:r>
+    </w:p>
+    <w:p>
+      <w:r>
+        <w:t>min</w:t>
+      </w:r>
+      <w:r>
+        <w:rPr>
+          <w:rFonts w:hint="eastAsia"/>
+        </w:rPr>
+        <w:t>∑</w:t>
+      </w:r>
+      <w:r>
+        <w:t>10,000i=1</w:t>
+      </w:r>
+      <w:r>
+        <w:rPr>
+          <w:rFonts w:hint="eastAsia"/>
+        </w:rPr>
+        <w:t>∑</w:t>
+      </w:r>
+      <w:r>
+        <w:t>10,000j=1f(</w:t>
+      </w:r>
+      <w:proofErr w:type="spellStart"/>
+      <w:r>
+        <w:t>Xij</w:t>
+      </w:r>
+      <w:proofErr w:type="spellEnd"/>
+      <w:r>
+        <w:t>)(</w:t>
+      </w:r>
+      <w:proofErr w:type="spellStart"/>
+      <w:r>
+        <w:t>θTiej+bi+b</w:t>
+      </w:r>
+      <w:proofErr w:type="spellEnd"/>
+      <w:r>
+        <w:rPr>
+          <w:rFonts w:hint="eastAsia"/>
+        </w:rPr>
+        <w:t>′</w:t>
+      </w:r>
+      <w:r>
+        <w:t>j−</w:t>
+      </w:r>
+      <w:proofErr w:type="spellStart"/>
+      <w:r>
+        <w:t>logXij</w:t>
+      </w:r>
+      <w:proofErr w:type="spellEnd"/>
+      <w:r>
+        <w:t>)2</w:t>
+      </w:r>
+    </w:p>
+    <w:p>
+      <w:r>
+        <w:t>Which of these statements are correct? Check all that apply.</w:t>
+      </w:r>
+    </w:p>
+    <w:p/>
+    <w:p>
+      <w:r>
+        <w:tab/>
+      </w:r>
+      <w:proofErr w:type="spellStart"/>
+      <w:r>
+        <w:t>θi</w:t>
+      </w:r>
+      <w:proofErr w:type="spellEnd"/>
+      <w:r>
+        <w:t xml:space="preserve"> and </w:t>
+      </w:r>
+      <w:proofErr w:type="spellStart"/>
+      <w:r>
+        <w:t>ej</w:t>
+      </w:r>
+      <w:proofErr w:type="spellEnd"/>
+      <w:r>
+        <w:t xml:space="preserve"> </w:t>
+      </w:r>
+      <w:proofErr w:type="spellStart"/>
+      <w:r>
+        <w:t>hould</w:t>
+      </w:r>
+      <w:proofErr w:type="spellEnd"/>
+      <w:r>
+        <w:t xml:space="preserve"> be initialized to 0 at the beginning of training.</w:t>
+      </w:r>
+    </w:p>
+    <w:p>
+      <w:r>
+        <w:tab/>
+      </w:r>
+      <w:proofErr w:type="spellStart"/>
+      <w:r>
+        <w:t>Xij</w:t>
+      </w:r>
+      <w:proofErr w:type="spellEnd"/>
+      <w:r>
+        <w:t xml:space="preserve"> is the number of times word </w:t>
+      </w:r>
+      <w:proofErr w:type="spellStart"/>
+      <w:r>
+        <w:t>i</w:t>
+      </w:r>
+      <w:proofErr w:type="spellEnd"/>
+      <w:r>
+        <w:t xml:space="preserve"> appears in the context of word j.</w:t>
+      </w:r>
+    </w:p>
+    <w:p>
+      <w:r>
         <w:lastRenderedPageBreak/>
         <w:tab/>
-        <w:t>x(</w:t>
-      </w:r>
-      <w:proofErr w:type="spellStart"/>
-      <w:r>
-        <w:t>i</w:t>
-      </w:r>
-      <w:proofErr w:type="spellEnd"/>
-      <w:r>
-        <w:t>)&lt;j&gt;</w:t>
-      </w:r>
-    </w:p>
-    <w:p>
-      <w:pPr>
-        <w:rPr>
-          <w:rFonts w:hint="eastAsia"/>
-        </w:rPr>
-      </w:pPr>
-      <w:r>
-        <w:t>2. Consider this RNN: This specific type of architecture is appropriate when:</w:t>
-      </w:r>
-    </w:p>
-    <w:p>
-      <w:pPr>
-        <w:rPr>
-          <w:rFonts w:hint="eastAsia"/>
-        </w:rPr>
-      </w:pPr>
-      <w:r>
-        <w:tab/>
-      </w:r>
-      <w:proofErr w:type="spellStart"/>
-      <w:r>
-        <w:t>T_x</w:t>
-      </w:r>
-      <w:proofErr w:type="spellEnd"/>
-      <w:r>
-        <w:t xml:space="preserve"> = </w:t>
-      </w:r>
-      <w:proofErr w:type="spellStart"/>
-      <w:r>
-        <w:t>T_y</w:t>
-      </w:r>
-      <w:proofErr w:type="spellEnd"/>
-    </w:p>
-    <w:p>
-      <w:r>
-        <w:t>3. To which of these tasks would you apply a many-to-one RNN architecture? (Check all that apply).</w:t>
-      </w:r>
-    </w:p>
-    <w:p/>
-    <w:p>
-      <w:r>
-        <w:tab/>
-        <w:t>Sentiment classification (input a piece of text and output a 0/1 to denote positive or negative sentiment)</w:t>
-      </w:r>
-    </w:p>
-    <w:p>
-      <w:r>
-        <w:tab/>
-        <w:t>Gender recognition from speech (input an audio clip and output a label indicating the speaker’s gender)</w:t>
-      </w:r>
-    </w:p>
-    <w:p/>
-    <w:p>
-      <w:r>
-        <w:t>4. You are training this RNN language model. At the t^{</w:t>
-      </w:r>
-      <w:proofErr w:type="spellStart"/>
-      <w:r>
-        <w:t>th</w:t>
-      </w:r>
-      <w:proofErr w:type="spellEnd"/>
-      <w:r>
-        <w:t>}</w:t>
-      </w:r>
-      <w:proofErr w:type="spellStart"/>
-      <w:r>
-        <w:t>tth</w:t>
-      </w:r>
-      <w:proofErr w:type="spellEnd"/>
-      <w:r>
-        <w:t xml:space="preserve"> time step, what is the RNN doing? Choose the best answer.</w:t>
-      </w:r>
-    </w:p>
-    <w:p/>
-    <w:p>
-      <w:r>
-        <w:tab/>
-        <w:t>Estimating P(y^{&lt;t&gt;} | y^{&lt;1&gt;}, y^{&lt;2&gt;}, …, y^{&lt;t-1&gt;})</w:t>
-      </w:r>
-    </w:p>
-    <w:p/>
-    <w:p>
-      <w:r>
-        <w:t>5. You have finished training a language model RNN and are using it to sample random sentences, as follows:</w:t>
-      </w:r>
-    </w:p>
-    <w:p>
-      <w:r>
-        <w:t xml:space="preserve">What are you doing at each time step </w:t>
-      </w:r>
-      <w:proofErr w:type="spellStart"/>
-      <w:r>
-        <w:t>tt</w:t>
-      </w:r>
-      <w:proofErr w:type="spellEnd"/>
-      <w:r>
-        <w:t>?</w:t>
-      </w:r>
-    </w:p>
-    <w:p/>
-    <w:p>
-      <w:r>
-        <w:tab/>
-        <w:t>(</w:t>
-      </w:r>
-      <w:proofErr w:type="spellStart"/>
-      <w:r>
-        <w:t>i</w:t>
-      </w:r>
-      <w:proofErr w:type="spellEnd"/>
-      <w:r>
-        <w:t>) Use the probabilities output by the RNN to randomly sample a chosen word for that time-step as {y}^{&lt;t&gt;}. (ii) Then pass this selected word to the next time-step.</w:t>
-      </w:r>
-    </w:p>
-    <w:p/>
-    <w:p>
-      <w:r>
-        <w:t xml:space="preserve">6. You are training an RNN, and find that your weights and activations are all taking on the value of </w:t>
-      </w:r>
-      <w:proofErr w:type="spellStart"/>
-      <w:r>
-        <w:t>NaN</w:t>
-      </w:r>
-      <w:proofErr w:type="spellEnd"/>
-      <w:r>
-        <w:t xml:space="preserve"> (“Not a Number”). Which of these is the most likely cause of this problem?</w:t>
-      </w:r>
-    </w:p>
-    <w:p/>
-    <w:p>
-      <w:r>
-        <w:tab/>
-        <w:t>Exploding gradient problem.</w:t>
-      </w:r>
-    </w:p>
-    <w:p/>
-    <w:p>
-      <w:r>
-        <w:t xml:space="preserve">7. Suppose you are training a LSTM. You have a 10000 word vocabulary, and are using an LSTM with 100-dimensional activations a^{&lt;t&gt;}. What is the dimension of </w:t>
-      </w:r>
-      <w:proofErr w:type="spellStart"/>
-      <w:r>
-        <w:t>Γu</w:t>
-      </w:r>
-      <w:proofErr w:type="spellEnd"/>
-      <w:r>
-        <w:t xml:space="preserve"> at each time step?</w:t>
-      </w:r>
-    </w:p>
-    <w:p/>
-    <w:p>
-      <w:r>
-        <w:tab/>
-        <w:t>10000</w:t>
-      </w:r>
-    </w:p>
-    <w:p/>
-    <w:p>
-      <w:r>
-        <w:t>8. Here’re the update equations for the GRU.</w:t>
-      </w:r>
-    </w:p>
-    <w:p/>
-    <w:p/>
-    <w:p>
-      <w:pPr>
-        <w:rPr>
-          <w:rFonts w:hint="eastAsia"/>
-        </w:rPr>
-      </w:pPr>
-      <w:r>
-        <w:rPr>
-          <w:rFonts w:hint="eastAsia"/>
-        </w:rPr>
-        <w:tab/>
-        <w:t>Betty</w:t>
-      </w:r>
-      <w:r>
-        <w:rPr>
-          <w:rFonts w:hint="eastAsia"/>
-        </w:rPr>
-        <w:t>’</w:t>
-      </w:r>
-      <w:r>
-        <w:rPr>
-          <w:rFonts w:hint="eastAsia"/>
-        </w:rPr>
-        <w:t xml:space="preserve">s model (removing </w:t>
-      </w:r>
-      <w:r>
-        <w:rPr>
-          <w:rFonts w:hint="eastAsia"/>
-        </w:rPr>
-        <w:t>Γ</w:t>
-      </w:r>
-      <w:r>
-        <w:rPr>
-          <w:rFonts w:hint="eastAsia"/>
-        </w:rPr>
-        <w:t xml:space="preserve">r), because if </w:t>
-      </w:r>
-      <w:r>
-        <w:rPr>
-          <w:rFonts w:hint="eastAsia"/>
-        </w:rPr>
-        <w:t>Γ</w:t>
-      </w:r>
-      <w:r>
-        <w:rPr>
-          <w:rFonts w:hint="eastAsia"/>
-        </w:rPr>
-        <w:t xml:space="preserve">u </w:t>
-      </w:r>
-      <w:r>
-        <w:rPr>
-          <w:rFonts w:hint="eastAsia"/>
-        </w:rPr>
-        <w:t>≈</w:t>
-      </w:r>
-      <w:r>
-        <w:rPr>
-          <w:rFonts w:hint="eastAsia"/>
-        </w:rPr>
-        <w:t xml:space="preserve"> 0 for a timestep, the gradient can propagate back through that timestep without much decay.</w:t>
-      </w:r>
-    </w:p>
-    <w:p/>
-    <w:p/>
-    <w:p>
-      <w:r>
-        <w:t xml:space="preserve">9. Here are the equations for the GRU and the LSTM: From these, we can see that the Update Gate and Forget Gate in the LSTM play a role similar to _______ and ______ in the GRU. What should go in the </w:t>
-      </w:r>
-      <w:proofErr w:type="spellStart"/>
-      <w:r>
-        <w:t>the</w:t>
-      </w:r>
-      <w:proofErr w:type="spellEnd"/>
-      <w:r>
-        <w:t xml:space="preserve"> blanks?</w:t>
-      </w:r>
-    </w:p>
-    <w:p/>
-    <w:p/>
-    <w:p>
-      <w:r>
-        <w:tab/>
-      </w:r>
-      <w:proofErr w:type="spellStart"/>
-      <w:r>
-        <w:t>Γu</w:t>
-      </w:r>
-      <w:proofErr w:type="spellEnd"/>
-      <w:r>
-        <w:t xml:space="preserve"> and 1-Γu</w:t>
-      </w:r>
-    </w:p>
-    <w:p>
-      <w:r>
-        <w:t>​</w:t>
-      </w:r>
-      <w:r>
-        <w:tab/>
-        <w:t xml:space="preserve"> </w:t>
-      </w:r>
-    </w:p>
-    <w:p>
-      <w:pPr>
-        <w:rPr>
-          <w:rFonts w:hint="eastAsia"/>
-        </w:rPr>
-      </w:pPr>
-      <w:r>
-        <w:t>10. You have a pet dog whose mood is heavily dependent on the current and past few days’ weather. You’ve collected data for the past 365 days on the weather, which you represent as a sequence as x^{&lt;1&gt;}, …, x^{&lt;365&gt;}. You’ve also collected data on your dog</w:t>
-      </w:r>
-      <w:r>
-        <w:rPr>
-          <w:rFonts w:hint="eastAsia"/>
-        </w:rPr>
-        <w:t>’</w:t>
-      </w:r>
-      <w:r>
-        <w:rPr>
-          <w:rFonts w:hint="eastAsia"/>
-        </w:rPr>
-        <w:t xml:space="preserve">s mood, which you represent as y^{&lt;1&gt;}, </w:t>
-      </w:r>
-      <w:r>
-        <w:rPr>
-          <w:rFonts w:hint="eastAsia"/>
-        </w:rPr>
-        <w:t>…</w:t>
-      </w:r>
-      <w:r>
-        <w:rPr>
-          <w:rFonts w:hint="eastAsia"/>
-        </w:rPr>
-        <w:t>, y^{&lt;365&gt;}. You</w:t>
-      </w:r>
-      <w:r>
-        <w:rPr>
-          <w:rFonts w:hint="eastAsia"/>
-        </w:rPr>
-        <w:t>’</w:t>
-      </w:r>
-      <w:r>
-        <w:rPr>
-          <w:rFonts w:hint="eastAsia"/>
-        </w:rPr>
-        <w:t>d like to build a model to map from x \</w:t>
-      </w:r>
-      <w:proofErr w:type="spellStart"/>
-      <w:r>
-        <w:rPr>
-          <w:rFonts w:hint="eastAsia"/>
-        </w:rPr>
-        <w:t>rightarrow</w:t>
-      </w:r>
-      <w:proofErr w:type="spellEnd"/>
-      <w:r>
-        <w:rPr>
-          <w:rFonts w:hint="eastAsia"/>
-        </w:rPr>
-        <w:t xml:space="preserve"> </w:t>
-      </w:r>
-      <w:proofErr w:type="spellStart"/>
-      <w:r>
-        <w:rPr>
-          <w:rFonts w:hint="eastAsia"/>
-        </w:rPr>
-        <w:t>yx</w:t>
-      </w:r>
-      <w:proofErr w:type="spellEnd"/>
-      <w:r>
-        <w:rPr>
-          <w:rFonts w:hint="eastAsia"/>
-        </w:rPr>
-        <w:t>→</w:t>
-      </w:r>
-      <w:r>
-        <w:rPr>
-          <w:rFonts w:hint="eastAsia"/>
-        </w:rPr>
-        <w:t>y. Should you use a Unidirectional RNN or Bidirectional RNN for this problem?</w:t>
-      </w:r>
-    </w:p>
-    <w:p/>
-    <w:p>
-      <w:pPr>
-        <w:rPr>
-          <w:rFonts w:hint="eastAsia"/>
-        </w:rPr>
-      </w:pPr>
-      <w:r>
-        <w:tab/>
-        <w:t>Unidirectional RNN, because the value of y^{&lt;t&gt;} depends only on x^{&lt;1&gt;}, …, x^{&lt;t&gt;}, but not on x^{&lt;t+1&gt;}, …, x^{&lt;365&gt;}</w:t>
-      </w:r>
-    </w:p>
-    <w:p>
-      <w:pPr>
-        <w:pStyle w:val="Heading2"/>
-        <w:rPr>
-          <w:rFonts w:ascii="SimHei" w:eastAsia="SimHei" w:hAnsi="SimHei"/>
-          <w:color w:val="000000" w:themeColor="text1"/>
-        </w:rPr>
-      </w:pPr>
-      <w:r>
-        <w:rPr>
-          <w:rFonts w:ascii="SimHei" w:eastAsia="SimHei" w:hAnsi="SimHei" w:hint="eastAsia"/>
-          <w:color w:val="000000" w:themeColor="text1"/>
-        </w:rPr>
-        <w:lastRenderedPageBreak/>
-        <w:t>第二周 自然语言处理与词嵌入</w:t>
-      </w:r>
-    </w:p>
-    <w:p>
-      <w:pPr>
-        <w:pStyle w:val="Heading3"/>
-        <w:rPr>
-          <w:rFonts w:ascii="SimHei" w:eastAsia="SimHei" w:hAnsi="SimHei"/>
-          <w:color w:val="000000" w:themeColor="text1"/>
-        </w:rPr>
-      </w:pPr>
-      <w:r>
-        <w:rPr>
-          <w:rFonts w:ascii="SimHei" w:eastAsia="SimHei" w:hAnsi="SimHei" w:hint="eastAsia"/>
-          <w:color w:val="000000" w:themeColor="text1"/>
-        </w:rPr>
-        <w:t>2.1 词汇表征</w:t>
-      </w:r>
-    </w:p>
-    <w:p>
-      <w:pPr>
-        <w:pStyle w:val="Heading3"/>
-        <w:rPr>
-          <w:rFonts w:ascii="SimHei" w:eastAsia="SimHei" w:hAnsi="SimHei"/>
-          <w:color w:val="000000" w:themeColor="text1"/>
-        </w:rPr>
-      </w:pPr>
-      <w:r>
-        <w:rPr>
-          <w:rFonts w:ascii="SimHei" w:eastAsia="SimHei" w:hAnsi="SimHei" w:hint="eastAsia"/>
-          <w:color w:val="000000" w:themeColor="text1"/>
-        </w:rPr>
-        <w:t>2.2 使用词嵌入</w:t>
-      </w:r>
-    </w:p>
-    <w:p>
-      <w:pPr>
-        <w:pStyle w:val="Heading3"/>
-        <w:rPr>
-          <w:rFonts w:ascii="SimHei" w:eastAsia="SimHei" w:hAnsi="SimHei"/>
-          <w:color w:val="000000" w:themeColor="text1"/>
-        </w:rPr>
-      </w:pPr>
-      <w:r>
-        <w:rPr>
-          <w:rFonts w:ascii="SimHei" w:eastAsia="SimHei" w:hAnsi="SimHei" w:hint="eastAsia"/>
-          <w:color w:val="000000" w:themeColor="text1"/>
-        </w:rPr>
-        <w:t>2.3 词嵌入的特性</w:t>
-      </w:r>
-    </w:p>
-    <w:p>
-      <w:pPr>
-        <w:pStyle w:val="Heading3"/>
-        <w:rPr>
-          <w:rFonts w:ascii="SimHei" w:eastAsia="SimHei" w:hAnsi="SimHei"/>
-          <w:color w:val="000000" w:themeColor="text1"/>
-        </w:rPr>
-      </w:pPr>
-      <w:r>
-        <w:rPr>
-          <w:rFonts w:ascii="SimHei" w:eastAsia="SimHei" w:hAnsi="SimHei" w:hint="eastAsia"/>
-          <w:color w:val="000000" w:themeColor="text1"/>
-        </w:rPr>
-        <w:t>2.4 嵌入矩阵</w:t>
-      </w:r>
-    </w:p>
-    <w:p>
-      <w:pPr>
-        <w:pStyle w:val="Heading3"/>
-        <w:rPr>
-          <w:rFonts w:ascii="SimHei" w:eastAsia="SimHei" w:hAnsi="SimHei"/>
-          <w:color w:val="000000" w:themeColor="text1"/>
-        </w:rPr>
-      </w:pPr>
-      <w:r>
-        <w:rPr>
-          <w:rFonts w:ascii="SimHei" w:eastAsia="SimHei" w:hAnsi="SimHei" w:hint="eastAsia"/>
-          <w:color w:val="000000" w:themeColor="text1"/>
-        </w:rPr>
-        <w:t>2.5 学习词嵌入</w:t>
-      </w:r>
-    </w:p>
-    <w:p>
-      <w:pPr>
-        <w:pStyle w:val="Heading3"/>
-        <w:rPr>
-          <w:rFonts w:ascii="SimHei" w:eastAsia="SimHei" w:hAnsi="SimHei"/>
-          <w:color w:val="000000" w:themeColor="text1"/>
-        </w:rPr>
-      </w:pPr>
-      <w:r>
-        <w:rPr>
-          <w:rFonts w:ascii="SimHei" w:eastAsia="SimHei" w:hAnsi="SimHei"/>
-          <w:color w:val="000000" w:themeColor="text1"/>
-        </w:rPr>
-        <w:t>2.6 Word2Vec</w:t>
-      </w:r>
-    </w:p>
-    <w:p>
-      <w:pPr>
-        <w:pStyle w:val="Heading3"/>
-        <w:rPr>
-          <w:rFonts w:ascii="SimHei" w:eastAsia="SimHei" w:hAnsi="SimHei"/>
-          <w:color w:val="000000" w:themeColor="text1"/>
-        </w:rPr>
-      </w:pPr>
-      <w:r>
-        <w:rPr>
-          <w:rFonts w:ascii="SimHei" w:eastAsia="SimHei" w:hAnsi="SimHei" w:hint="eastAsia"/>
-          <w:color w:val="000000" w:themeColor="text1"/>
-        </w:rPr>
-        <w:t>2.7 负采样</w:t>
-      </w:r>
-    </w:p>
-    <w:p>
-      <w:pPr>
-        <w:pStyle w:val="Heading3"/>
-        <w:rPr>
-          <w:rFonts w:ascii="SimHei" w:eastAsia="SimHei" w:hAnsi="SimHei"/>
-          <w:color w:val="000000" w:themeColor="text1"/>
-        </w:rPr>
-      </w:pPr>
-      <w:r>
-        <w:rPr>
-          <w:rFonts w:ascii="SimHei" w:eastAsia="SimHei" w:hAnsi="SimHei" w:hint="eastAsia"/>
-          <w:color w:val="000000" w:themeColor="text1"/>
-        </w:rPr>
-        <w:t xml:space="preserve">2.8 </w:t>
-      </w:r>
-      <w:proofErr w:type="spellStart"/>
-      <w:r>
-        <w:rPr>
-          <w:rFonts w:ascii="SimHei" w:eastAsia="SimHei" w:hAnsi="SimHei" w:hint="eastAsia"/>
-          <w:color w:val="000000" w:themeColor="text1"/>
-        </w:rPr>
-        <w:t>GloVe</w:t>
-      </w:r>
-      <w:proofErr w:type="spellEnd"/>
-      <w:r>
-        <w:rPr>
-          <w:rFonts w:ascii="SimHei" w:eastAsia="SimHei" w:hAnsi="SimHei" w:hint="eastAsia"/>
-          <w:color w:val="000000" w:themeColor="text1"/>
-        </w:rPr>
-        <w:t xml:space="preserve"> 词向量</w:t>
-      </w:r>
-    </w:p>
-    <w:p>
-      <w:pPr>
-        <w:pStyle w:val="Heading3"/>
-        <w:rPr>
-          <w:rFonts w:ascii="SimHei" w:eastAsia="SimHei" w:hAnsi="SimHei"/>
-          <w:color w:val="000000" w:themeColor="text1"/>
-        </w:rPr>
-      </w:pPr>
-      <w:r>
-        <w:rPr>
-          <w:rFonts w:ascii="SimHei" w:eastAsia="SimHei" w:hAnsi="SimHei" w:hint="eastAsia"/>
-          <w:color w:val="000000" w:themeColor="text1"/>
-        </w:rPr>
-        <w:t>2.9 情绪分类</w:t>
-      </w:r>
-    </w:p>
-    <w:p>
-      <w:pPr>
-        <w:pStyle w:val="Heading3"/>
-        <w:rPr>
-          <w:rFonts w:ascii="SimHei" w:eastAsia="SimHei" w:hAnsi="SimHei"/>
-          <w:color w:val="000000" w:themeColor="text1"/>
-        </w:rPr>
-      </w:pPr>
-      <w:r>
-        <w:rPr>
-          <w:rFonts w:ascii="SimHei" w:eastAsia="SimHei" w:hAnsi="SimHei" w:hint="eastAsia"/>
-          <w:color w:val="000000" w:themeColor="text1"/>
-        </w:rPr>
-        <w:t>2.10 词嵌入除偏</w:t>
-      </w:r>
-    </w:p>
-    <w:p>
-      <w:pPr>
-        <w:pStyle w:val="Heading3"/>
-        <w:rPr>
-          <w:rFonts w:hint="eastAsia"/>
-        </w:rPr>
-      </w:pPr>
-      <w:r>
-        <w:t>C5W</w:t>
-      </w:r>
-      <w:r>
-        <w:t>2</w:t>
-      </w:r>
-      <w:r>
-        <w:t xml:space="preserve"> </w:t>
-      </w:r>
-      <w:r>
-        <w:rPr>
-          <w:rFonts w:hint="eastAsia"/>
-        </w:rPr>
-        <w:t>Q</w:t>
-      </w:r>
-      <w:r>
-        <w:t>uiz – Natural Language Processing &amp; Word Embeddings</w:t>
-      </w:r>
-    </w:p>
-    <w:p>
-      <w:pPr>
-        <w:pStyle w:val="ListParagraph"/>
-        <w:numPr>
-          <w:ilvl w:val="0"/>
-          <w:numId w:val="26"/>
-        </w:numPr>
-        <w:ind w:firstLineChars="0"/>
-      </w:pPr>
-      <w:r>
-        <w:t>Suppose you learn a word embedding for a vocabulary of 10000 words. Then the embedding vectors should be 10000 dimensional, so as to capture the full range of variation and meaning in those words.</w:t>
-      </w:r>
-    </w:p>
-    <w:p>
-      <w:pPr>
-        <w:ind w:firstLine="360"/>
-        <w:rPr>
-          <w:rFonts w:hint="eastAsia"/>
-        </w:rPr>
-      </w:pPr>
-      <w:r>
-        <w:t xml:space="preserve">Ans: </w:t>
-      </w:r>
-      <w:r>
-        <w:t>False</w:t>
-      </w:r>
-    </w:p>
-    <w:p>
-      <w:pPr>
-        <w:pStyle w:val="ListParagraph"/>
-        <w:numPr>
-          <w:ilvl w:val="0"/>
-          <w:numId w:val="26"/>
-        </w:numPr>
-        <w:ind w:firstLineChars="0"/>
-      </w:pPr>
-      <w:r>
-        <w:t>What is t-SNE?</w:t>
-      </w:r>
-    </w:p>
-    <w:p>
-      <w:pPr>
-        <w:ind w:firstLine="360"/>
-        <w:rPr>
-          <w:rFonts w:hint="eastAsia"/>
-        </w:rPr>
-      </w:pPr>
-      <w:r>
-        <w:t xml:space="preserve">Ans: </w:t>
-      </w:r>
-      <w:r>
-        <w:t>A non-linear dimensionality reduction technique</w:t>
-      </w:r>
-    </w:p>
-    <w:p>
-      <w:pPr>
-        <w:pStyle w:val="ListParagraph"/>
-        <w:numPr>
-          <w:ilvl w:val="0"/>
-          <w:numId w:val="26"/>
-        </w:numPr>
-        <w:ind w:firstLineChars="0"/>
-      </w:pPr>
-      <w:r>
-        <w:t>Suppose you download a pre-trained word embedding which has been trained on a huge corpus of text. You then use this word embedding to train an RNN for a language task of recognizing if someone is happy from a short snippet of text, using a small training set.</w:t>
-      </w:r>
-    </w:p>
-    <w:p>
-      <w:pPr>
-        <w:ind w:leftChars="1100" w:left="2420"/>
-      </w:pPr>
-      <w:r>
-        <w:t>x (input text)</w:t>
-      </w:r>
-      <w:r>
-        <w:tab/>
-        <w:t>y (happy?)</w:t>
-      </w:r>
-    </w:p>
-    <w:p>
-      <w:pPr>
-        <w:ind w:leftChars="1100" w:left="2420"/>
-      </w:pPr>
-      <w:r>
-        <w:t>I'm feeling wonderful today!</w:t>
-      </w:r>
-      <w:r>
-        <w:tab/>
-        <w:t>1</w:t>
-      </w:r>
-    </w:p>
-    <w:p>
-      <w:pPr>
-        <w:ind w:leftChars="1100" w:left="2420"/>
-      </w:pPr>
-      <w:r>
-        <w:t>I'm bummed my cat is ill.</w:t>
-      </w:r>
-      <w:r>
-        <w:tab/>
-        <w:t>0</w:t>
-      </w:r>
-    </w:p>
-    <w:p>
-      <w:pPr>
-        <w:ind w:leftChars="1100" w:left="2420"/>
-      </w:pPr>
-      <w:r>
-        <w:t>Really enjoying this!</w:t>
-      </w:r>
-      <w:r>
-        <w:tab/>
-        <w:t>1</w:t>
-      </w:r>
-    </w:p>
-    <w:p>
-      <w:pPr>
-        <w:pStyle w:val="ListParagraph"/>
-        <w:ind w:left="360" w:firstLineChars="0" w:firstLine="0"/>
-        <w:rPr>
-          <w:rFonts w:hint="eastAsia"/>
-        </w:rPr>
-      </w:pPr>
-      <w:r>
-        <w:t>Then even if the word “ecstatic” does not appear in your small training set, your RNN might reasonably be expected to recognize “I’m ecstatic” as deserving a label y = 1y=1.</w:t>
-      </w:r>
-    </w:p>
-    <w:p>
-      <w:pPr>
-        <w:ind w:firstLine="360"/>
-        <w:rPr>
-          <w:rFonts w:hint="eastAsia"/>
-        </w:rPr>
-      </w:pPr>
-      <w:r>
-        <w:t xml:space="preserve">Ans: </w:t>
-      </w:r>
-      <w:r>
-        <w:t>True</w:t>
-      </w:r>
-    </w:p>
-    <w:p>
-      <w:pPr>
-        <w:pStyle w:val="ListParagraph"/>
-        <w:numPr>
-          <w:ilvl w:val="0"/>
-          <w:numId w:val="26"/>
-        </w:numPr>
-        <w:ind w:firstLineChars="0"/>
-        <w:rPr>
-          <w:rFonts w:hint="eastAsia"/>
-        </w:rPr>
-      </w:pPr>
-      <w:r>
-        <w:t>Which of these equations do you think should hold for a good word embedding? (Check all that apply)</w:t>
-      </w:r>
-    </w:p>
-    <w:p>
-      <w:pPr>
-        <w:ind w:firstLine="360"/>
-        <w:rPr>
-          <w:rFonts w:hint="eastAsia"/>
-        </w:rPr>
-      </w:pPr>
-      <w:r>
-        <w:t xml:space="preserve">Ans: </w:t>
-      </w:r>
-      <w:r>
-        <w:rPr>
-          <w:rFonts w:hint="eastAsia"/>
-        </w:rPr>
-        <w:t xml:space="preserve">e_{boy} - e_{girl} </w:t>
-      </w:r>
-      <w:r>
-        <w:rPr>
-          <w:rFonts w:hint="eastAsia"/>
-        </w:rPr>
-        <w:t>≈</w:t>
-      </w:r>
-      <w:r>
-        <w:rPr>
-          <w:rFonts w:hint="eastAsia"/>
-        </w:rPr>
-        <w:t xml:space="preserve"> e_{brother} - e_{sister}</w:t>
-      </w:r>
-    </w:p>
-    <w:p>
-      <w:pPr>
-        <w:rPr>
-          <w:rFonts w:hint="eastAsia"/>
-        </w:rPr>
-      </w:pPr>
-      <w:r>
-        <w:rPr>
-          <w:rFonts w:hint="eastAsia"/>
-        </w:rPr>
-        <w:tab/>
-      </w:r>
-      <w:r>
-        <w:t xml:space="preserve">  </w:t>
-      </w:r>
-      <w:r>
-        <w:rPr>
-          <w:rFonts w:hint="eastAsia"/>
-        </w:rPr>
-        <w:t xml:space="preserve">e_{boy} - e_{brother} </w:t>
-      </w:r>
-      <w:r>
-        <w:rPr>
-          <w:rFonts w:hint="eastAsia"/>
-        </w:rPr>
-        <w:t>≈</w:t>
-      </w:r>
-      <w:r>
-        <w:rPr>
-          <w:rFonts w:hint="eastAsia"/>
-        </w:rPr>
-        <w:t xml:space="preserve"> e_{girl} - e_{sister} </w:t>
-      </w:r>
-    </w:p>
-    <w:p/>
-    <w:p>
-      <w:pPr>
-        <w:pStyle w:val="ListParagraph"/>
-        <w:numPr>
-          <w:ilvl w:val="0"/>
-          <w:numId w:val="26"/>
-        </w:numPr>
-        <w:ind w:firstLineChars="0"/>
-      </w:pPr>
-      <w:r>
-        <w:lastRenderedPageBreak/>
-        <w:t xml:space="preserve">Let </w:t>
-      </w:r>
-      <w:proofErr w:type="spellStart"/>
-      <w:r>
-        <w:t>E</w:t>
-      </w:r>
-      <w:proofErr w:type="spellEnd"/>
-      <w:r>
-        <w:t xml:space="preserve"> </w:t>
-      </w:r>
-      <w:r>
-        <w:t>be an embedding matrix, and let o1234 be a one-hot vector corresponding to word 1234. Then to get the embedding of word 1234, why don’t we call E</w:t>
-      </w:r>
-      <w:r>
-        <w:rPr>
-          <w:rFonts w:ascii="Cambria Math" w:hAnsi="Cambria Math" w:cs="Cambria Math"/>
-        </w:rPr>
-        <w:t>∗</w:t>
-      </w:r>
-      <w:r>
-        <w:t>o1234 in Python?</w:t>
-      </w:r>
-    </w:p>
-    <w:p>
-      <w:pPr>
-        <w:ind w:firstLine="360"/>
-        <w:rPr>
-          <w:rFonts w:hint="eastAsia"/>
-        </w:rPr>
-      </w:pPr>
-      <w:r>
-        <w:t xml:space="preserve">Ans: </w:t>
-      </w:r>
-      <w:r>
-        <w:t>It is computationally wasteful.</w:t>
-      </w:r>
-    </w:p>
-    <w:p>
-      <w:pPr>
-        <w:pStyle w:val="ListParagraph"/>
-        <w:numPr>
-          <w:ilvl w:val="0"/>
-          <w:numId w:val="26"/>
-        </w:numPr>
-        <w:ind w:firstLineChars="0"/>
-      </w:pPr>
-      <w:r>
-        <w:rPr>
-          <w:rFonts w:hint="eastAsia"/>
-        </w:rPr>
-        <w:t>When learning word embeddings, we create an artificial task of estimating P(target \mid context)P(target</w:t>
-      </w:r>
-      <w:r>
-        <w:rPr>
-          <w:rFonts w:hint="eastAsia"/>
-        </w:rPr>
-        <w:t>∣</w:t>
-      </w:r>
-      <w:r>
-        <w:rPr>
-          <w:rFonts w:hint="eastAsia"/>
-        </w:rPr>
-        <w:t>context). It is okay if we do poorly on this artificial prediction task; the more important by-product of this task is that we learn a useful set of</w:t>
-      </w:r>
-      <w:r>
-        <w:t xml:space="preserve"> word embeddings.</w:t>
-      </w:r>
-    </w:p>
-    <w:p>
-      <w:pPr>
-        <w:ind w:firstLine="360"/>
-        <w:rPr>
-          <w:rFonts w:hint="eastAsia"/>
-        </w:rPr>
-      </w:pPr>
-      <w:r>
-        <w:t xml:space="preserve">Ans: </w:t>
-      </w:r>
-      <w:r>
-        <w:t>False</w:t>
-      </w:r>
-    </w:p>
-    <w:p>
-      <w:pPr>
-        <w:pStyle w:val="ListParagraph"/>
-        <w:numPr>
-          <w:ilvl w:val="0"/>
-          <w:numId w:val="26"/>
-        </w:numPr>
-        <w:ind w:firstLineChars="0"/>
-        <w:rPr>
-          <w:rFonts w:hint="eastAsia"/>
-        </w:rPr>
-      </w:pPr>
-      <w:r>
-        <w:rPr>
-          <w:rFonts w:hint="eastAsia"/>
-        </w:rPr>
-        <w:t>In the word2vec algorithm, you estimate P(t \mid c)P(t</w:t>
-      </w:r>
-      <w:r>
-        <w:rPr>
-          <w:rFonts w:hint="eastAsia"/>
-        </w:rPr>
-        <w:t>∣</w:t>
-      </w:r>
-      <w:r>
-        <w:rPr>
-          <w:rFonts w:hint="eastAsia"/>
-        </w:rPr>
-        <w:t xml:space="preserve">c), where </w:t>
-      </w:r>
-      <w:proofErr w:type="spellStart"/>
-      <w:r>
-        <w:rPr>
-          <w:rFonts w:hint="eastAsia"/>
-        </w:rPr>
-        <w:t>t</w:t>
-      </w:r>
-      <w:proofErr w:type="spellEnd"/>
-      <w:r>
-        <w:rPr>
-          <w:rFonts w:hint="eastAsia"/>
-        </w:rPr>
-        <w:t xml:space="preserve"> is the target word and c is a context word. How are t and c chosen from the training set? Pick the best answer.</w:t>
-      </w:r>
-    </w:p>
-    <w:p>
-      <w:pPr>
-        <w:ind w:firstLine="360"/>
-        <w:rPr>
-          <w:rFonts w:hint="eastAsia"/>
-        </w:rPr>
-      </w:pPr>
-      <w:r>
-        <w:t xml:space="preserve">Ans: </w:t>
-      </w:r>
-      <w:r>
-        <w:t>c and t are chosen to be nearby words.</w:t>
-      </w:r>
-    </w:p>
-    <w:p>
-      <w:pPr>
-        <w:pStyle w:val="ListParagraph"/>
-        <w:numPr>
-          <w:ilvl w:val="0"/>
-          <w:numId w:val="26"/>
-        </w:numPr>
-        <w:ind w:firstLineChars="0"/>
-      </w:pPr>
-      <w:r>
-        <w:t xml:space="preserve">Suppose you have a 10000 word vocabulary, and are learning 500-dimensional word embeddings. The word2vec model uses the following </w:t>
-      </w:r>
-      <w:proofErr w:type="spellStart"/>
-      <w:r>
-        <w:t>softmax</w:t>
-      </w:r>
-      <w:proofErr w:type="spellEnd"/>
-      <w:r>
-        <w:t xml:space="preserve"> function:</w:t>
-      </w:r>
-    </w:p>
-    <w:p>
-      <w:pPr>
-        <w:ind w:leftChars="200" w:left="440"/>
-        <w:rPr>
-          <w:rFonts w:hint="eastAsia"/>
-        </w:rPr>
-      </w:pPr>
-      <w:r>
-        <w:rPr>
-          <w:rFonts w:hint="eastAsia"/>
-        </w:rPr>
-        <w:t>P(t</w:t>
-      </w:r>
-      <w:r>
-        <w:rPr>
-          <w:rFonts w:hint="eastAsia"/>
-        </w:rPr>
-        <w:t>∣</w:t>
-      </w:r>
-      <w:r>
-        <w:rPr>
-          <w:rFonts w:hint="eastAsia"/>
-        </w:rPr>
-        <w:t>c)=e</w:t>
-      </w:r>
-      <w:r>
-        <w:rPr>
-          <w:rFonts w:hint="eastAsia"/>
-        </w:rPr>
-        <w:t>θ</w:t>
-      </w:r>
-      <w:proofErr w:type="spellStart"/>
-      <w:r>
-        <w:rPr>
-          <w:rFonts w:hint="eastAsia"/>
-        </w:rPr>
-        <w:t>Ttec</w:t>
-      </w:r>
-      <w:proofErr w:type="spellEnd"/>
-      <w:r>
-        <w:rPr>
-          <w:rFonts w:hint="eastAsia"/>
-        </w:rPr>
-        <w:t>∑</w:t>
-      </w:r>
-      <w:r>
-        <w:rPr>
-          <w:rFonts w:hint="eastAsia"/>
-        </w:rPr>
-        <w:t>10000t</w:t>
-      </w:r>
-      <w:r>
-        <w:rPr>
-          <w:rFonts w:hint="eastAsia"/>
-        </w:rPr>
-        <w:t>′</w:t>
-      </w:r>
-      <w:r>
-        <w:rPr>
-          <w:rFonts w:hint="eastAsia"/>
-        </w:rPr>
-        <w:t>=1e</w:t>
-      </w:r>
-      <w:r>
-        <w:rPr>
-          <w:rFonts w:hint="eastAsia"/>
-        </w:rPr>
-        <w:t>θ</w:t>
-      </w:r>
-      <w:r>
-        <w:rPr>
-          <w:rFonts w:hint="eastAsia"/>
-        </w:rPr>
-        <w:t>Tt</w:t>
-      </w:r>
-      <w:r>
-        <w:rPr>
-          <w:rFonts w:hint="eastAsia"/>
-        </w:rPr>
-        <w:t>′</w:t>
-      </w:r>
-      <w:proofErr w:type="spellStart"/>
-      <w:r>
-        <w:rPr>
-          <w:rFonts w:hint="eastAsia"/>
-        </w:rPr>
-        <w:t>ec</w:t>
-      </w:r>
-      <w:proofErr w:type="spellEnd"/>
-    </w:p>
-    <w:p>
-      <w:pPr>
-        <w:ind w:leftChars="200" w:left="440"/>
-        <w:rPr>
-          <w:rFonts w:hint="eastAsia"/>
-        </w:rPr>
-      </w:pPr>
-      <w:r>
-        <w:t>Which of these statements are correct? Check all that apply.</w:t>
-      </w:r>
-    </w:p>
-    <w:p>
-      <w:pPr>
-        <w:ind w:firstLine="440"/>
-      </w:pPr>
-      <w:r>
-        <w:t xml:space="preserve">Ans: </w:t>
-      </w:r>
-      <w:proofErr w:type="spellStart"/>
-      <w:r>
-        <w:t>θt</w:t>
-      </w:r>
-      <w:proofErr w:type="spellEnd"/>
-      <w:r>
-        <w:t xml:space="preserve"> and </w:t>
-      </w:r>
-      <w:proofErr w:type="spellStart"/>
-      <w:r>
-        <w:t>ec</w:t>
-      </w:r>
-      <w:proofErr w:type="spellEnd"/>
-      <w:r>
-        <w:t xml:space="preserve"> are both 500 dimensional vectors.</w:t>
-      </w:r>
-    </w:p>
-    <w:p>
-      <w:pPr>
-        <w:rPr>
-          <w:rFonts w:hint="eastAsia"/>
-        </w:rPr>
-      </w:pPr>
-      <w:r>
-        <w:tab/>
-      </w:r>
-      <w:r>
-        <w:t xml:space="preserve">   </w:t>
-      </w:r>
-      <w:proofErr w:type="spellStart"/>
-      <w:r>
-        <w:t>θt</w:t>
-      </w:r>
-      <w:proofErr w:type="spellEnd"/>
-      <w:r>
-        <w:t xml:space="preserve"> and </w:t>
-      </w:r>
-      <w:proofErr w:type="spellStart"/>
-      <w:r>
-        <w:t>ec</w:t>
-      </w:r>
-      <w:proofErr w:type="spellEnd"/>
-      <w:r>
-        <w:t xml:space="preserve"> are both trained with an optimization algorithm such as Adam or gradient descent.</w:t>
-      </w:r>
-    </w:p>
-    <w:p>
-      <w:r>
-        <w:t xml:space="preserve">9. Suppose you have a 10000 word vocabulary, and are learning 500-dimensional word </w:t>
-      </w:r>
-      <w:proofErr w:type="spellStart"/>
-      <w:r>
-        <w:t>embeddings.The</w:t>
-      </w:r>
-      <w:proofErr w:type="spellEnd"/>
-      <w:r>
-        <w:t xml:space="preserve"> </w:t>
-      </w:r>
-      <w:proofErr w:type="spellStart"/>
-      <w:r>
-        <w:t>GloVe</w:t>
-      </w:r>
-      <w:proofErr w:type="spellEnd"/>
-      <w:r>
-        <w:t xml:space="preserve"> model minimizes this objective:</w:t>
-      </w:r>
-    </w:p>
-    <w:p>
-      <w:r>
-        <w:t>min</w:t>
-      </w:r>
-      <w:r>
-        <w:rPr>
-          <w:rFonts w:hint="eastAsia"/>
-        </w:rPr>
-        <w:t>∑</w:t>
-      </w:r>
-      <w:r>
-        <w:t>10,000i=1</w:t>
-      </w:r>
-      <w:r>
-        <w:rPr>
-          <w:rFonts w:hint="eastAsia"/>
-        </w:rPr>
-        <w:t>∑</w:t>
-      </w:r>
-      <w:r>
-        <w:t>10,000j=1f(</w:t>
-      </w:r>
-      <w:proofErr w:type="spellStart"/>
-      <w:r>
-        <w:t>Xij</w:t>
-      </w:r>
-      <w:proofErr w:type="spellEnd"/>
-      <w:r>
-        <w:t>)(</w:t>
-      </w:r>
-      <w:proofErr w:type="spellStart"/>
-      <w:r>
-        <w:t>θTiej+bi+b</w:t>
-      </w:r>
-      <w:proofErr w:type="spellEnd"/>
-      <w:r>
-        <w:rPr>
-          <w:rFonts w:hint="eastAsia"/>
-        </w:rPr>
-        <w:t>′</w:t>
-      </w:r>
-      <w:r>
-        <w:t>j−</w:t>
-      </w:r>
-      <w:proofErr w:type="spellStart"/>
-      <w:r>
-        <w:t>logXij</w:t>
-      </w:r>
-      <w:proofErr w:type="spellEnd"/>
-      <w:r>
-        <w:t>)2</w:t>
-      </w:r>
-    </w:p>
-    <w:p>
-      <w:r>
-        <w:t>Which of these statements are correct? Check all that apply.</w:t>
-      </w:r>
-    </w:p>
-    <w:p/>
-    <w:p>
-      <w:r>
-        <w:tab/>
-      </w:r>
-      <w:proofErr w:type="spellStart"/>
-      <w:r>
-        <w:t>θi</w:t>
-      </w:r>
-      <w:proofErr w:type="spellEnd"/>
-      <w:r>
-        <w:t xml:space="preserve"> and </w:t>
-      </w:r>
-      <w:proofErr w:type="spellStart"/>
-      <w:r>
-        <w:t>ej</w:t>
-      </w:r>
-      <w:proofErr w:type="spellEnd"/>
-      <w:r>
-        <w:t xml:space="preserve"> </w:t>
-      </w:r>
-      <w:proofErr w:type="spellStart"/>
-      <w:r>
-        <w:t>hould</w:t>
-      </w:r>
-      <w:proofErr w:type="spellEnd"/>
-      <w:r>
-        <w:t xml:space="preserve"> be initialized to 0 at the beginning of training.</w:t>
-      </w:r>
-    </w:p>
-    <w:p>
-      <w:r>
-        <w:tab/>
-      </w:r>
-      <w:proofErr w:type="spellStart"/>
-      <w:r>
-        <w:t>Xij</w:t>
-      </w:r>
-      <w:proofErr w:type="spellEnd"/>
-      <w:r>
-        <w:t xml:space="preserve"> is the number of times word </w:t>
-      </w:r>
-      <w:proofErr w:type="spellStart"/>
-      <w:r>
-        <w:t>i</w:t>
-      </w:r>
-      <w:proofErr w:type="spellEnd"/>
-      <w:r>
-        <w:t xml:space="preserve"> appears in the context of word j.</w:t>
-      </w:r>
-    </w:p>
-    <w:p>
-      <w:r>
-        <w:tab/>
         <w:t>The weighting function f(.)f(.) must satisfy f(0) = 0f(0)=0.</w:t>
       </w:r>
     </w:p>
@@ -15995,7 +17433,6 @@
           <w:rFonts w:ascii="SimHei" w:eastAsia="SimHei" w:hAnsi="SimHei" w:hint="eastAsia"/>
           <w:color w:val="000000" w:themeColor="text1"/>
         </w:rPr>
-        <w:lastRenderedPageBreak/>
         <w:t>第三周 序列模型和注意力机制</w:t>
       </w:r>
     </w:p>
@@ -16329,6 +17766,7 @@
         </w:rPr>
       </w:pPr>
       <w:r>
+        <w:lastRenderedPageBreak/>
         <w:t xml:space="preserve">Ans: </w:t>
       </w:r>
       <w:r>
@@ -16395,7 +17833,6 @@
         <w:ind w:leftChars="200" w:left="440"/>
       </w:pPr>
       <w:r>
-        <w:lastRenderedPageBreak/>
         <w:t>P(y</w:t>
       </w:r>
       <w:r>
@@ -16913,6 +18350,7 @@
     <w:p/>
     <w:p>
       <w:r>
+        <w:lastRenderedPageBreak/>
         <w:t>8. Compared to the encoder-decoder model shown in Question 1 of this quiz (which does not use an attention mechanism), we expect the attention model to have the greatest advantage when:</w:t>
       </w:r>
     </w:p>
@@ -16953,7 +18391,6 @@
     <w:p/>
     <w:p>
       <w:r>
-        <w:lastRenderedPageBreak/>
         <w:tab/>
       </w:r>
       <w:proofErr w:type="spellStart"/>
@@ -16977,12 +18414,7 @@
       </w:pPr>
       <w:r>
         <w:tab/>
-        <w:t>F</w:t>
-      </w:r>
-      <w:bookmarkStart w:id="0" w:name="_GoBack"/>
-      <w:bookmarkEnd w:id="0"/>
-      <w:r>
-        <w:t>eatures of the audio (such as spectrogram features) at time t.</w:t>
+        <w:t>Features of the audio (such as spectrogram features) at time t.</w:t>
       </w:r>
     </w:p>
     <w:sectPr>
